--- a/EMPRESAS/PORTFOLIO DE ACTIVIDADES/TEMAS/actividades/PREGUNTAS DE REPASO TEMAS 4 Y 5 .docx
+++ b/EMPRESAS/PORTFOLIO DE ACTIVIDADES/TEMAS/actividades/PREGUNTAS DE REPASO TEMAS 4 Y 5 .docx
@@ -75,11 +75,15 @@
         <w:jc w:val="both"/>
         <w:rPr>
           <w:rFonts w:ascii="Arial" w:hAnsi="Arial" w:cs="Arial"/>
-        </w:rPr>
-      </w:pPr>
-      <w:r>
-        <w:rPr>
-          <w:rFonts w:ascii="Arial" w:hAnsi="Arial" w:cs="Arial"/>
+          <w:b/>
+          <w:bCs/>
+        </w:rPr>
+      </w:pPr>
+      <w:r>
+        <w:rPr>
+          <w:rFonts w:ascii="Arial" w:hAnsi="Arial" w:cs="Arial"/>
+          <w:b/>
+          <w:bCs/>
         </w:rPr>
         <w:t>¿Qué tipo de mercado son los restaurantes de comida rápida como Mc Donald, KFC, búrguer King? ¿en qué se caracteriza?</w:t>
       </w:r>
@@ -91,21 +95,27 @@
         <w:jc w:val="both"/>
         <w:rPr>
           <w:rFonts w:ascii="Arial" w:hAnsi="Arial" w:cs="Arial"/>
-        </w:rPr>
-      </w:pPr>
-    </w:p>
-    <w:p>
-      <w:pPr>
-        <w:pStyle w:val="Prrafodelista"/>
-        <w:spacing w:line="360" w:lineRule="auto"/>
-        <w:jc w:val="both"/>
-        <w:rPr>
-          <w:rFonts w:ascii="Arial" w:hAnsi="Arial" w:cs="Arial"/>
-        </w:rPr>
-      </w:pPr>
-      <w:r>
-        <w:rPr>
-          <w:rFonts w:ascii="Arial" w:hAnsi="Arial" w:cs="Arial"/>
+          <w:b/>
+          <w:bCs/>
+        </w:rPr>
+      </w:pPr>
+    </w:p>
+    <w:p>
+      <w:pPr>
+        <w:pStyle w:val="Prrafodelista"/>
+        <w:spacing w:line="360" w:lineRule="auto"/>
+        <w:jc w:val="both"/>
+        <w:rPr>
+          <w:rFonts w:ascii="Arial" w:hAnsi="Arial" w:cs="Arial"/>
+          <w:b/>
+          <w:bCs/>
+        </w:rPr>
+      </w:pPr>
+      <w:r>
+        <w:rPr>
+          <w:rFonts w:ascii="Arial" w:hAnsi="Arial" w:cs="Arial"/>
+          <w:b/>
+          <w:bCs/>
         </w:rPr>
         <w:t>Son un mercado de competencia monopolística, ya que hay muchos vendedores que ofrecen productos similares pero diferenciados (por calidad, sabor, etc.), lo que les permite influir parcialmente en los precios​.</w:t>
       </w:r>
@@ -117,6 +127,8 @@
         <w:jc w:val="both"/>
         <w:rPr>
           <w:rFonts w:ascii="Arial" w:hAnsi="Arial" w:cs="Arial"/>
+          <w:b/>
+          <w:bCs/>
         </w:rPr>
       </w:pPr>
     </w:p>
@@ -131,11 +143,15 @@
         <w:jc w:val="both"/>
         <w:rPr>
           <w:rFonts w:ascii="Arial" w:hAnsi="Arial" w:cs="Arial"/>
-        </w:rPr>
-      </w:pPr>
-      <w:r>
-        <w:rPr>
-          <w:rFonts w:ascii="Arial" w:hAnsi="Arial" w:cs="Arial"/>
+          <w:b/>
+          <w:bCs/>
+        </w:rPr>
+      </w:pPr>
+      <w:r>
+        <w:rPr>
+          <w:rFonts w:ascii="Arial" w:hAnsi="Arial" w:cs="Arial"/>
+          <w:b/>
+          <w:bCs/>
         </w:rPr>
         <w:t>¿Qué diferencia existe entre un mercado de competencia perfecta y un mercado de competencia monopolística?</w:t>
       </w:r>
@@ -147,21 +163,27 @@
         <w:jc w:val="both"/>
         <w:rPr>
           <w:rFonts w:ascii="Arial" w:hAnsi="Arial" w:cs="Arial"/>
-        </w:rPr>
-      </w:pPr>
-    </w:p>
-    <w:p>
-      <w:pPr>
-        <w:pStyle w:val="Prrafodelista"/>
-        <w:spacing w:line="360" w:lineRule="auto"/>
-        <w:jc w:val="both"/>
-        <w:rPr>
-          <w:rFonts w:ascii="Arial" w:hAnsi="Arial" w:cs="Arial"/>
-        </w:rPr>
-      </w:pPr>
-      <w:r>
-        <w:rPr>
-          <w:rFonts w:ascii="Arial" w:hAnsi="Arial" w:cs="Arial"/>
+          <w:b/>
+          <w:bCs/>
+        </w:rPr>
+      </w:pPr>
+    </w:p>
+    <w:p>
+      <w:pPr>
+        <w:pStyle w:val="Prrafodelista"/>
+        <w:spacing w:line="360" w:lineRule="auto"/>
+        <w:jc w:val="both"/>
+        <w:rPr>
+          <w:rFonts w:ascii="Arial" w:hAnsi="Arial" w:cs="Arial"/>
+          <w:b/>
+          <w:bCs/>
+        </w:rPr>
+      </w:pPr>
+      <w:r>
+        <w:rPr>
+          <w:rFonts w:ascii="Arial" w:hAnsi="Arial" w:cs="Arial"/>
+          <w:b/>
+          <w:bCs/>
         </w:rPr>
         <w:t>Competencia perfecta: Muchos vendedores y compradores, productos homogéneos, empresas sin control sobre los precios, y libre entrada y salida.</w:t>
       </w:r>
@@ -173,11 +195,15 @@
         <w:jc w:val="both"/>
         <w:rPr>
           <w:rFonts w:ascii="Arial" w:hAnsi="Arial" w:cs="Arial"/>
-        </w:rPr>
-      </w:pPr>
-      <w:r>
-        <w:rPr>
-          <w:rFonts w:ascii="Arial" w:hAnsi="Arial" w:cs="Arial"/>
+          <w:b/>
+          <w:bCs/>
+        </w:rPr>
+      </w:pPr>
+      <w:r>
+        <w:rPr>
+          <w:rFonts w:ascii="Arial" w:hAnsi="Arial" w:cs="Arial"/>
+          <w:b/>
+          <w:bCs/>
         </w:rPr>
         <w:t>Competencia monopolística: Productos similares pero diferenciados, empresas con cierto poder sobre los precios</w:t>
       </w:r>
@@ -189,6 +215,8 @@
         <w:jc w:val="both"/>
         <w:rPr>
           <w:rFonts w:ascii="Arial" w:hAnsi="Arial" w:cs="Arial"/>
+          <w:b/>
+          <w:bCs/>
         </w:rPr>
       </w:pPr>
     </w:p>
@@ -203,11 +231,15 @@
         <w:jc w:val="both"/>
         <w:rPr>
           <w:rFonts w:ascii="Arial" w:hAnsi="Arial" w:cs="Arial"/>
-        </w:rPr>
-      </w:pPr>
-      <w:r>
-        <w:rPr>
-          <w:rFonts w:ascii="Arial" w:hAnsi="Arial" w:cs="Arial"/>
+          <w:b/>
+          <w:bCs/>
+        </w:rPr>
+      </w:pPr>
+      <w:r>
+        <w:rPr>
+          <w:rFonts w:ascii="Arial" w:hAnsi="Arial" w:cs="Arial"/>
+          <w:b/>
+          <w:bCs/>
         </w:rPr>
         <w:t>¿Qué diferencia existe entre un oligopolio y monopolio?</w:t>
       </w:r>
@@ -219,21 +251,27 @@
         <w:jc w:val="both"/>
         <w:rPr>
           <w:rFonts w:ascii="Arial" w:hAnsi="Arial" w:cs="Arial"/>
-        </w:rPr>
-      </w:pPr>
-    </w:p>
-    <w:p>
-      <w:pPr>
-        <w:pStyle w:val="Prrafodelista"/>
-        <w:spacing w:line="360" w:lineRule="auto"/>
-        <w:jc w:val="both"/>
-        <w:rPr>
-          <w:rFonts w:ascii="Arial" w:hAnsi="Arial" w:cs="Arial"/>
-        </w:rPr>
-      </w:pPr>
-      <w:r>
-        <w:rPr>
-          <w:rFonts w:ascii="Arial" w:hAnsi="Arial" w:cs="Arial"/>
+          <w:b/>
+          <w:bCs/>
+        </w:rPr>
+      </w:pPr>
+    </w:p>
+    <w:p>
+      <w:pPr>
+        <w:pStyle w:val="Prrafodelista"/>
+        <w:spacing w:line="360" w:lineRule="auto"/>
+        <w:jc w:val="both"/>
+        <w:rPr>
+          <w:rFonts w:ascii="Arial" w:hAnsi="Arial" w:cs="Arial"/>
+          <w:b/>
+          <w:bCs/>
+        </w:rPr>
+      </w:pPr>
+      <w:r>
+        <w:rPr>
+          <w:rFonts w:ascii="Arial" w:hAnsi="Arial" w:cs="Arial"/>
+          <w:b/>
+          <w:bCs/>
         </w:rPr>
         <w:t>Oligopolio: Pocos vendedores dominan el mercado y sus decisiones afectan a los demás.</w:t>
       </w:r>
@@ -245,11 +283,15 @@
         <w:jc w:val="both"/>
         <w:rPr>
           <w:rFonts w:ascii="Arial" w:hAnsi="Arial" w:cs="Arial"/>
-        </w:rPr>
-      </w:pPr>
-      <w:r>
-        <w:rPr>
-          <w:rFonts w:ascii="Arial" w:hAnsi="Arial" w:cs="Arial"/>
+          <w:b/>
+          <w:bCs/>
+        </w:rPr>
+      </w:pPr>
+      <w:r>
+        <w:rPr>
+          <w:rFonts w:ascii="Arial" w:hAnsi="Arial" w:cs="Arial"/>
+          <w:b/>
+          <w:bCs/>
         </w:rPr>
         <w:t>Monopolio: Solo un vendedor, sin competencia, y con gran control sobre los precios​.</w:t>
       </w:r>
@@ -261,6 +303,8 @@
         <w:jc w:val="both"/>
         <w:rPr>
           <w:rFonts w:ascii="Arial" w:hAnsi="Arial" w:cs="Arial"/>
+          <w:b/>
+          <w:bCs/>
         </w:rPr>
       </w:pPr>
     </w:p>
@@ -275,11 +319,15 @@
         <w:jc w:val="both"/>
         <w:rPr>
           <w:rFonts w:ascii="Arial" w:hAnsi="Arial" w:cs="Arial"/>
-        </w:rPr>
-      </w:pPr>
-      <w:r>
-        <w:rPr>
-          <w:rFonts w:ascii="Arial" w:hAnsi="Arial" w:cs="Arial"/>
+          <w:b/>
+          <w:bCs/>
+        </w:rPr>
+      </w:pPr>
+      <w:r>
+        <w:rPr>
+          <w:rFonts w:ascii="Arial" w:hAnsi="Arial" w:cs="Arial"/>
+          <w:b/>
+          <w:bCs/>
         </w:rPr>
         <w:t>¿Qué diferencia existe entre la estrategia del océano rojo y océano azul?</w:t>
       </w:r>
@@ -291,21 +339,27 @@
         <w:jc w:val="both"/>
         <w:rPr>
           <w:rFonts w:ascii="Arial" w:hAnsi="Arial" w:cs="Arial"/>
-        </w:rPr>
-      </w:pPr>
-    </w:p>
-    <w:p>
-      <w:pPr>
-        <w:pStyle w:val="Prrafodelista"/>
-        <w:spacing w:line="360" w:lineRule="auto"/>
-        <w:jc w:val="both"/>
-        <w:rPr>
-          <w:rFonts w:ascii="Arial" w:hAnsi="Arial" w:cs="Arial"/>
-        </w:rPr>
-      </w:pPr>
-      <w:r>
-        <w:rPr>
-          <w:rFonts w:ascii="Arial" w:hAnsi="Arial" w:cs="Arial"/>
+          <w:b/>
+          <w:bCs/>
+        </w:rPr>
+      </w:pPr>
+    </w:p>
+    <w:p>
+      <w:pPr>
+        <w:pStyle w:val="Prrafodelista"/>
+        <w:spacing w:line="360" w:lineRule="auto"/>
+        <w:jc w:val="both"/>
+        <w:rPr>
+          <w:rFonts w:ascii="Arial" w:hAnsi="Arial" w:cs="Arial"/>
+          <w:b/>
+          <w:bCs/>
+        </w:rPr>
+      </w:pPr>
+      <w:r>
+        <w:rPr>
+          <w:rFonts w:ascii="Arial" w:hAnsi="Arial" w:cs="Arial"/>
+          <w:b/>
+          <w:bCs/>
         </w:rPr>
         <w:t>Océano rojo: Alta competencia, competir en precios o calidad.</w:t>
       </w:r>
@@ -317,11 +371,15 @@
         <w:jc w:val="both"/>
         <w:rPr>
           <w:rFonts w:ascii="Arial" w:hAnsi="Arial" w:cs="Arial"/>
-        </w:rPr>
-      </w:pPr>
-      <w:r>
-        <w:rPr>
-          <w:rFonts w:ascii="Arial" w:hAnsi="Arial" w:cs="Arial"/>
+          <w:b/>
+          <w:bCs/>
+        </w:rPr>
+      </w:pPr>
+      <w:r>
+        <w:rPr>
+          <w:rFonts w:ascii="Arial" w:hAnsi="Arial" w:cs="Arial"/>
+          <w:b/>
+          <w:bCs/>
         </w:rPr>
         <w:t>Océano azul: Crear nuevos mercados sin competencia, innovar y captar nueva demanda​.</w:t>
       </w:r>
@@ -333,16 +391,20 @@
         <w:jc w:val="both"/>
         <w:rPr>
           <w:rFonts w:ascii="Arial" w:hAnsi="Arial" w:cs="Arial"/>
-        </w:rPr>
-      </w:pPr>
-    </w:p>
-    <w:p>
-      <w:pPr>
-        <w:pStyle w:val="Prrafodelista"/>
-        <w:spacing w:line="360" w:lineRule="auto"/>
-        <w:jc w:val="both"/>
-        <w:rPr>
-          <w:rFonts w:ascii="Arial" w:hAnsi="Arial" w:cs="Arial"/>
+          <w:b/>
+          <w:bCs/>
+        </w:rPr>
+      </w:pPr>
+    </w:p>
+    <w:p>
+      <w:pPr>
+        <w:pStyle w:val="Prrafodelista"/>
+        <w:spacing w:line="360" w:lineRule="auto"/>
+        <w:jc w:val="both"/>
+        <w:rPr>
+          <w:rFonts w:ascii="Arial" w:hAnsi="Arial" w:cs="Arial"/>
+          <w:b/>
+          <w:bCs/>
         </w:rPr>
       </w:pPr>
     </w:p>
@@ -357,11 +419,15 @@
         <w:jc w:val="both"/>
         <w:rPr>
           <w:rFonts w:ascii="Arial" w:hAnsi="Arial" w:cs="Arial"/>
-        </w:rPr>
-      </w:pPr>
-      <w:r>
-        <w:rPr>
-          <w:rFonts w:ascii="Arial" w:hAnsi="Arial" w:cs="Arial"/>
+          <w:b/>
+          <w:bCs/>
+        </w:rPr>
+      </w:pPr>
+      <w:r>
+        <w:rPr>
+          <w:rFonts w:ascii="Arial" w:hAnsi="Arial" w:cs="Arial"/>
+          <w:b/>
+          <w:bCs/>
         </w:rPr>
         <w:t>¿Cuáles son las fases del método Lean Startup?</w:t>
       </w:r>
@@ -373,6 +439,8 @@
         <w:jc w:val="both"/>
         <w:rPr>
           <w:rFonts w:ascii="Arial" w:hAnsi="Arial" w:cs="Arial"/>
+          <w:b/>
+          <w:bCs/>
         </w:rPr>
       </w:pPr>
     </w:p>
@@ -383,11 +451,15 @@
         <w:jc w:val="both"/>
         <w:rPr>
           <w:rFonts w:ascii="Arial" w:hAnsi="Arial" w:cs="Arial"/>
-        </w:rPr>
-      </w:pPr>
-      <w:r>
-        <w:rPr>
-          <w:rFonts w:ascii="Arial" w:hAnsi="Arial" w:cs="Arial"/>
+          <w:b/>
+          <w:bCs/>
+        </w:rPr>
+      </w:pPr>
+      <w:r>
+        <w:rPr>
+          <w:rFonts w:ascii="Arial" w:hAnsi="Arial" w:cs="Arial"/>
+          <w:b/>
+          <w:bCs/>
         </w:rPr>
         <w:t>Identificar hipótesis.</w:t>
       </w:r>
@@ -399,11 +471,15 @@
         <w:jc w:val="both"/>
         <w:rPr>
           <w:rFonts w:ascii="Arial" w:hAnsi="Arial" w:cs="Arial"/>
-        </w:rPr>
-      </w:pPr>
-      <w:r>
-        <w:rPr>
-          <w:rFonts w:ascii="Arial" w:hAnsi="Arial" w:cs="Arial"/>
+          <w:b/>
+          <w:bCs/>
+        </w:rPr>
+      </w:pPr>
+      <w:r>
+        <w:rPr>
+          <w:rFonts w:ascii="Arial" w:hAnsi="Arial" w:cs="Arial"/>
+          <w:b/>
+          <w:bCs/>
         </w:rPr>
         <w:t>Crear el Producto Mínimo Viable (PMV).</w:t>
       </w:r>
@@ -415,11 +491,15 @@
         <w:jc w:val="both"/>
         <w:rPr>
           <w:rFonts w:ascii="Arial" w:hAnsi="Arial" w:cs="Arial"/>
-        </w:rPr>
-      </w:pPr>
-      <w:r>
-        <w:rPr>
-          <w:rFonts w:ascii="Arial" w:hAnsi="Arial" w:cs="Arial"/>
+          <w:b/>
+          <w:bCs/>
+        </w:rPr>
+      </w:pPr>
+      <w:r>
+        <w:rPr>
+          <w:rFonts w:ascii="Arial" w:hAnsi="Arial" w:cs="Arial"/>
+          <w:b/>
+          <w:bCs/>
         </w:rPr>
         <w:t>Medir resultados.</w:t>
       </w:r>
@@ -431,12 +511,17 @@
         <w:jc w:val="both"/>
         <w:rPr>
           <w:rFonts w:ascii="Arial" w:hAnsi="Arial" w:cs="Arial"/>
-        </w:rPr>
-      </w:pPr>
-      <w:r>
-        <w:rPr>
-          <w:rFonts w:ascii="Arial" w:hAnsi="Arial" w:cs="Arial"/>
-        </w:rPr>
+          <w:b/>
+          <w:bCs/>
+        </w:rPr>
+      </w:pPr>
+      <w:r>
+        <w:rPr>
+          <w:rFonts w:ascii="Arial" w:hAnsi="Arial" w:cs="Arial"/>
+          <w:b/>
+          <w:bCs/>
+        </w:rPr>
+        <w:lastRenderedPageBreak/>
         <w:t>Aprender y decidir: pivotar o perseverar​.</w:t>
       </w:r>
     </w:p>
@@ -447,16 +532,20 @@
         <w:jc w:val="both"/>
         <w:rPr>
           <w:rFonts w:ascii="Arial" w:hAnsi="Arial" w:cs="Arial"/>
-        </w:rPr>
-      </w:pPr>
-    </w:p>
-    <w:p>
-      <w:pPr>
-        <w:pStyle w:val="Prrafodelista"/>
-        <w:spacing w:line="360" w:lineRule="auto"/>
-        <w:jc w:val="both"/>
-        <w:rPr>
-          <w:rFonts w:ascii="Arial" w:hAnsi="Arial" w:cs="Arial"/>
+          <w:b/>
+          <w:bCs/>
+        </w:rPr>
+      </w:pPr>
+    </w:p>
+    <w:p>
+      <w:pPr>
+        <w:pStyle w:val="Prrafodelista"/>
+        <w:spacing w:line="360" w:lineRule="auto"/>
+        <w:jc w:val="both"/>
+        <w:rPr>
+          <w:rFonts w:ascii="Arial" w:hAnsi="Arial" w:cs="Arial"/>
+          <w:b/>
+          <w:bCs/>
         </w:rPr>
       </w:pPr>
     </w:p>
@@ -471,11 +560,15 @@
         <w:jc w:val="both"/>
         <w:rPr>
           <w:rFonts w:ascii="Arial" w:hAnsi="Arial" w:cs="Arial"/>
-        </w:rPr>
-      </w:pPr>
-      <w:r>
-        <w:rPr>
-          <w:rFonts w:ascii="Arial" w:hAnsi="Arial" w:cs="Arial"/>
+          <w:b/>
+          <w:bCs/>
+        </w:rPr>
+      </w:pPr>
+      <w:r>
+        <w:rPr>
+          <w:rFonts w:ascii="Arial" w:hAnsi="Arial" w:cs="Arial"/>
+          <w:b/>
+          <w:bCs/>
         </w:rPr>
         <w:t>Define Producto Mínimo Viable (PMV)</w:t>
       </w:r>
@@ -487,21 +580,27 @@
         <w:jc w:val="both"/>
         <w:rPr>
           <w:rFonts w:ascii="Arial" w:hAnsi="Arial" w:cs="Arial"/>
-        </w:rPr>
-      </w:pPr>
-    </w:p>
-    <w:p>
-      <w:pPr>
-        <w:pStyle w:val="Prrafodelista"/>
-        <w:spacing w:line="360" w:lineRule="auto"/>
-        <w:jc w:val="both"/>
-        <w:rPr>
-          <w:rFonts w:ascii="Arial" w:hAnsi="Arial" w:cs="Arial"/>
-        </w:rPr>
-      </w:pPr>
-      <w:r>
-        <w:rPr>
-          <w:rFonts w:ascii="Arial" w:hAnsi="Arial" w:cs="Arial"/>
+          <w:b/>
+          <w:bCs/>
+        </w:rPr>
+      </w:pPr>
+    </w:p>
+    <w:p>
+      <w:pPr>
+        <w:pStyle w:val="Prrafodelista"/>
+        <w:spacing w:line="360" w:lineRule="auto"/>
+        <w:jc w:val="both"/>
+        <w:rPr>
+          <w:rFonts w:ascii="Arial" w:hAnsi="Arial" w:cs="Arial"/>
+          <w:b/>
+          <w:bCs/>
+        </w:rPr>
+      </w:pPr>
+      <w:r>
+        <w:rPr>
+          <w:rFonts w:ascii="Arial" w:hAnsi="Arial" w:cs="Arial"/>
+          <w:b/>
+          <w:bCs/>
         </w:rPr>
         <w:t>Es una versión básica del producto que permite probar la viabilidad del modelo de negocio con mínimo costo, tiempo y esfuerzo​.</w:t>
       </w:r>
@@ -513,6 +612,8 @@
         <w:jc w:val="both"/>
         <w:rPr>
           <w:rFonts w:ascii="Arial" w:hAnsi="Arial" w:cs="Arial"/>
+          <w:b/>
+          <w:bCs/>
         </w:rPr>
       </w:pPr>
     </w:p>
@@ -527,11 +628,15 @@
         <w:jc w:val="both"/>
         <w:rPr>
           <w:rFonts w:ascii="Arial" w:hAnsi="Arial" w:cs="Arial"/>
-        </w:rPr>
-      </w:pPr>
-      <w:r>
-        <w:rPr>
-          <w:rFonts w:ascii="Arial" w:hAnsi="Arial" w:cs="Arial"/>
+          <w:b/>
+          <w:bCs/>
+        </w:rPr>
+      </w:pPr>
+      <w:r>
+        <w:rPr>
+          <w:rFonts w:ascii="Arial" w:hAnsi="Arial" w:cs="Arial"/>
+          <w:b/>
+          <w:bCs/>
         </w:rPr>
         <w:t>Resume los objetivos del Producto Mínimo Viable.</w:t>
       </w:r>
@@ -543,21 +648,27 @@
         <w:jc w:val="both"/>
         <w:rPr>
           <w:rFonts w:ascii="Arial" w:hAnsi="Arial" w:cs="Arial"/>
-        </w:rPr>
-      </w:pPr>
-    </w:p>
-    <w:p>
-      <w:pPr>
-        <w:pStyle w:val="Prrafodelista"/>
-        <w:spacing w:line="360" w:lineRule="auto"/>
-        <w:jc w:val="both"/>
-        <w:rPr>
-          <w:rFonts w:ascii="Arial" w:hAnsi="Arial" w:cs="Arial"/>
-        </w:rPr>
-      </w:pPr>
-      <w:r>
-        <w:rPr>
-          <w:rFonts w:ascii="Arial" w:hAnsi="Arial" w:cs="Arial"/>
+          <w:b/>
+          <w:bCs/>
+        </w:rPr>
+      </w:pPr>
+    </w:p>
+    <w:p>
+      <w:pPr>
+        <w:pStyle w:val="Prrafodelista"/>
+        <w:spacing w:line="360" w:lineRule="auto"/>
+        <w:jc w:val="both"/>
+        <w:rPr>
+          <w:rFonts w:ascii="Arial" w:hAnsi="Arial" w:cs="Arial"/>
+          <w:b/>
+          <w:bCs/>
+        </w:rPr>
+      </w:pPr>
+      <w:r>
+        <w:rPr>
+          <w:rFonts w:ascii="Arial" w:hAnsi="Arial" w:cs="Arial"/>
+          <w:b/>
+          <w:bCs/>
         </w:rPr>
         <w:t>Validar hipótesis.</w:t>
       </w:r>
@@ -569,11 +680,15 @@
         <w:jc w:val="both"/>
         <w:rPr>
           <w:rFonts w:ascii="Arial" w:hAnsi="Arial" w:cs="Arial"/>
-        </w:rPr>
-      </w:pPr>
-      <w:r>
-        <w:rPr>
-          <w:rFonts w:ascii="Arial" w:hAnsi="Arial" w:cs="Arial"/>
+          <w:b/>
+          <w:bCs/>
+        </w:rPr>
+      </w:pPr>
+      <w:r>
+        <w:rPr>
+          <w:rFonts w:ascii="Arial" w:hAnsi="Arial" w:cs="Arial"/>
+          <w:b/>
+          <w:bCs/>
         </w:rPr>
         <w:t xml:space="preserve">Aprender del </w:t>
       </w:r>
@@ -581,6 +696,8 @@
       <w:r>
         <w:rPr>
           <w:rFonts w:ascii="Arial" w:hAnsi="Arial" w:cs="Arial"/>
+          <w:b/>
+          <w:bCs/>
         </w:rPr>
         <w:t>feedback</w:t>
       </w:r>
@@ -588,6 +705,8 @@
       <w:r>
         <w:rPr>
           <w:rFonts w:ascii="Arial" w:hAnsi="Arial" w:cs="Arial"/>
+          <w:b/>
+          <w:bCs/>
         </w:rPr>
         <w:t xml:space="preserve"> de clientes.</w:t>
       </w:r>
@@ -599,11 +718,15 @@
         <w:jc w:val="both"/>
         <w:rPr>
           <w:rFonts w:ascii="Arial" w:hAnsi="Arial" w:cs="Arial"/>
-        </w:rPr>
-      </w:pPr>
-      <w:r>
-        <w:rPr>
-          <w:rFonts w:ascii="Arial" w:hAnsi="Arial" w:cs="Arial"/>
+          <w:b/>
+          <w:bCs/>
+        </w:rPr>
+      </w:pPr>
+      <w:r>
+        <w:rPr>
+          <w:rFonts w:ascii="Arial" w:hAnsi="Arial" w:cs="Arial"/>
+          <w:b/>
+          <w:bCs/>
         </w:rPr>
         <w:t>Reducir riesgos y costos​.</w:t>
       </w:r>
@@ -615,6 +738,8 @@
         <w:jc w:val="both"/>
         <w:rPr>
           <w:rFonts w:ascii="Arial" w:hAnsi="Arial" w:cs="Arial"/>
+          <w:b/>
+          <w:bCs/>
         </w:rPr>
       </w:pPr>
     </w:p>
@@ -629,11 +754,15 @@
         <w:jc w:val="both"/>
         <w:rPr>
           <w:rFonts w:ascii="Arial" w:hAnsi="Arial" w:cs="Arial"/>
-        </w:rPr>
-      </w:pPr>
-      <w:r>
-        <w:rPr>
-          <w:rFonts w:ascii="Arial" w:hAnsi="Arial" w:cs="Arial"/>
+          <w:b/>
+          <w:bCs/>
+        </w:rPr>
+      </w:pPr>
+      <w:r>
+        <w:rPr>
+          <w:rFonts w:ascii="Arial" w:hAnsi="Arial" w:cs="Arial"/>
+          <w:b/>
+          <w:bCs/>
         </w:rPr>
         <w:t>¿Cuáles son las herramientas para poder diseñar el Producto Mínimo Viable? Indica cuáles son y defínelas brevemente.</w:t>
       </w:r>
@@ -645,21 +774,27 @@
         <w:jc w:val="both"/>
         <w:rPr>
           <w:rFonts w:ascii="Arial" w:hAnsi="Arial" w:cs="Arial"/>
-        </w:rPr>
-      </w:pPr>
-    </w:p>
-    <w:p>
-      <w:pPr>
-        <w:pStyle w:val="Prrafodelista"/>
-        <w:spacing w:line="360" w:lineRule="auto"/>
-        <w:jc w:val="both"/>
-        <w:rPr>
-          <w:rFonts w:ascii="Arial" w:hAnsi="Arial" w:cs="Arial"/>
-        </w:rPr>
-      </w:pPr>
-      <w:r>
-        <w:rPr>
-          <w:rFonts w:ascii="Arial" w:hAnsi="Arial" w:cs="Arial"/>
+          <w:b/>
+          <w:bCs/>
+        </w:rPr>
+      </w:pPr>
+    </w:p>
+    <w:p>
+      <w:pPr>
+        <w:pStyle w:val="Prrafodelista"/>
+        <w:spacing w:line="360" w:lineRule="auto"/>
+        <w:jc w:val="both"/>
+        <w:rPr>
+          <w:rFonts w:ascii="Arial" w:hAnsi="Arial" w:cs="Arial"/>
+          <w:b/>
+          <w:bCs/>
+        </w:rPr>
+      </w:pPr>
+      <w:r>
+        <w:rPr>
+          <w:rFonts w:ascii="Arial" w:hAnsi="Arial" w:cs="Arial"/>
+          <w:b/>
+          <w:bCs/>
         </w:rPr>
         <w:t>Pruebas A/B: Comparar versiones para ver cuál es más efectiva.</w:t>
       </w:r>
@@ -671,11 +806,15 @@
         <w:jc w:val="both"/>
         <w:rPr>
           <w:rFonts w:ascii="Arial" w:hAnsi="Arial" w:cs="Arial"/>
-        </w:rPr>
-      </w:pPr>
-      <w:r>
-        <w:rPr>
-          <w:rFonts w:ascii="Arial" w:hAnsi="Arial" w:cs="Arial"/>
+          <w:b/>
+          <w:bCs/>
+        </w:rPr>
+      </w:pPr>
+      <w:r>
+        <w:rPr>
+          <w:rFonts w:ascii="Arial" w:hAnsi="Arial" w:cs="Arial"/>
+          <w:b/>
+          <w:bCs/>
         </w:rPr>
         <w:t xml:space="preserve">Entrevistas a clientes: </w:t>
       </w:r>
@@ -683,6 +822,8 @@
       <w:r>
         <w:rPr>
           <w:rFonts w:ascii="Arial" w:hAnsi="Arial" w:cs="Arial"/>
+          <w:b/>
+          <w:bCs/>
         </w:rPr>
         <w:t>Feedback</w:t>
       </w:r>
@@ -690,6 +831,8 @@
       <w:r>
         <w:rPr>
           <w:rFonts w:ascii="Arial" w:hAnsi="Arial" w:cs="Arial"/>
+          <w:b/>
+          <w:bCs/>
         </w:rPr>
         <w:t xml:space="preserve"> cualitativo.</w:t>
       </w:r>
@@ -701,11 +844,15 @@
         <w:jc w:val="both"/>
         <w:rPr>
           <w:rFonts w:ascii="Arial" w:hAnsi="Arial" w:cs="Arial"/>
-        </w:rPr>
-      </w:pPr>
-      <w:r>
-        <w:rPr>
-          <w:rFonts w:ascii="Arial" w:hAnsi="Arial" w:cs="Arial"/>
+          <w:b/>
+          <w:bCs/>
+        </w:rPr>
+      </w:pPr>
+      <w:r>
+        <w:rPr>
+          <w:rFonts w:ascii="Arial" w:hAnsi="Arial" w:cs="Arial"/>
+          <w:b/>
+          <w:bCs/>
         </w:rPr>
         <w:t>Técnica conserje: Proveer el servicio manualmente al inicio.</w:t>
       </w:r>
@@ -717,11 +864,15 @@
         <w:jc w:val="both"/>
         <w:rPr>
           <w:rFonts w:ascii="Arial" w:hAnsi="Arial" w:cs="Arial"/>
-        </w:rPr>
-      </w:pPr>
-      <w:r>
-        <w:rPr>
-          <w:rFonts w:ascii="Arial" w:hAnsi="Arial" w:cs="Arial"/>
+          <w:b/>
+          <w:bCs/>
+        </w:rPr>
+      </w:pPr>
+      <w:r>
+        <w:rPr>
+          <w:rFonts w:ascii="Arial" w:hAnsi="Arial" w:cs="Arial"/>
+          <w:b/>
+          <w:bCs/>
         </w:rPr>
         <w:t>Técnica mago de Oz: Simular el funcionamiento real.</w:t>
       </w:r>
@@ -733,11 +884,15 @@
         <w:jc w:val="both"/>
         <w:rPr>
           <w:rFonts w:ascii="Arial" w:hAnsi="Arial" w:cs="Arial"/>
-        </w:rPr>
-      </w:pPr>
-      <w:r>
-        <w:rPr>
-          <w:rFonts w:ascii="Arial" w:hAnsi="Arial" w:cs="Arial"/>
+          <w:b/>
+          <w:bCs/>
+        </w:rPr>
+      </w:pPr>
+      <w:r>
+        <w:rPr>
+          <w:rFonts w:ascii="Arial" w:hAnsi="Arial" w:cs="Arial"/>
+          <w:b/>
+          <w:bCs/>
         </w:rPr>
         <w:t>Crowdfunding test: Financiación colectiva para validar ideas​.</w:t>
       </w:r>
@@ -748,6 +903,8 @@
         <w:jc w:val="both"/>
         <w:rPr>
           <w:rFonts w:ascii="Arial" w:hAnsi="Arial" w:cs="Arial"/>
+          <w:b/>
+          <w:bCs/>
         </w:rPr>
       </w:pPr>
     </w:p>
@@ -762,11 +919,15 @@
         <w:jc w:val="both"/>
         <w:rPr>
           <w:rFonts w:ascii="Arial" w:hAnsi="Arial" w:cs="Arial"/>
-        </w:rPr>
-      </w:pPr>
-      <w:r>
-        <w:rPr>
-          <w:rFonts w:ascii="Arial" w:hAnsi="Arial" w:cs="Arial"/>
+          <w:b/>
+          <w:bCs/>
+        </w:rPr>
+      </w:pPr>
+      <w:r>
+        <w:rPr>
+          <w:rFonts w:ascii="Arial" w:hAnsi="Arial" w:cs="Arial"/>
+          <w:b/>
+          <w:bCs/>
         </w:rPr>
         <w:t>Define:</w:t>
       </w:r>
@@ -778,21 +939,27 @@
         <w:jc w:val="both"/>
         <w:rPr>
           <w:rFonts w:ascii="Arial" w:hAnsi="Arial" w:cs="Arial"/>
-        </w:rPr>
-      </w:pPr>
-    </w:p>
-    <w:p>
-      <w:pPr>
-        <w:pStyle w:val="Prrafodelista"/>
-        <w:spacing w:line="360" w:lineRule="auto"/>
-        <w:jc w:val="both"/>
-        <w:rPr>
-          <w:rFonts w:ascii="Arial" w:hAnsi="Arial" w:cs="Arial"/>
-        </w:rPr>
-      </w:pPr>
-      <w:r>
-        <w:rPr>
-          <w:rFonts w:ascii="Arial" w:hAnsi="Arial" w:cs="Arial"/>
+          <w:b/>
+          <w:bCs/>
+        </w:rPr>
+      </w:pPr>
+    </w:p>
+    <w:p>
+      <w:pPr>
+        <w:pStyle w:val="Prrafodelista"/>
+        <w:spacing w:line="360" w:lineRule="auto"/>
+        <w:jc w:val="both"/>
+        <w:rPr>
+          <w:rFonts w:ascii="Arial" w:hAnsi="Arial" w:cs="Arial"/>
+          <w:b/>
+          <w:bCs/>
+        </w:rPr>
+      </w:pPr>
+      <w:r>
+        <w:rPr>
+          <w:rFonts w:ascii="Arial" w:hAnsi="Arial" w:cs="Arial"/>
+          <w:b/>
+          <w:bCs/>
           <w:u w:val="single"/>
         </w:rPr>
         <w:t>Marketing:</w:t>
@@ -800,6 +967,8 @@
       <w:r>
         <w:rPr>
           <w:rFonts w:ascii="Arial" w:hAnsi="Arial" w:cs="Arial"/>
+          <w:b/>
+          <w:bCs/>
         </w:rPr>
         <w:t xml:space="preserve"> Estrategia para satisfacer necesidades de clientes y generar beneficios.</w:t>
       </w:r>
@@ -811,11 +980,15 @@
         <w:jc w:val="both"/>
         <w:rPr>
           <w:rFonts w:ascii="Arial" w:hAnsi="Arial" w:cs="Arial"/>
-        </w:rPr>
-      </w:pPr>
-      <w:r>
-        <w:rPr>
-          <w:rFonts w:ascii="Arial" w:hAnsi="Arial" w:cs="Arial"/>
+          <w:b/>
+          <w:bCs/>
+        </w:rPr>
+      </w:pPr>
+      <w:r>
+        <w:rPr>
+          <w:rFonts w:ascii="Arial" w:hAnsi="Arial" w:cs="Arial"/>
+          <w:b/>
+          <w:bCs/>
           <w:u w:val="single"/>
         </w:rPr>
         <w:t xml:space="preserve">Marketing </w:t>
@@ -824,6 +997,8 @@
       <w:r>
         <w:rPr>
           <w:rFonts w:ascii="Arial" w:hAnsi="Arial" w:cs="Arial"/>
+          <w:b/>
+          <w:bCs/>
           <w:u w:val="single"/>
         </w:rPr>
         <w:t>mix</w:t>
@@ -832,6 +1007,8 @@
       <w:r>
         <w:rPr>
           <w:rFonts w:ascii="Arial" w:hAnsi="Arial" w:cs="Arial"/>
+          <w:b/>
+          <w:bCs/>
           <w:u w:val="single"/>
         </w:rPr>
         <w:t>:</w:t>
@@ -839,6 +1016,8 @@
       <w:r>
         <w:rPr>
           <w:rFonts w:ascii="Arial" w:hAnsi="Arial" w:cs="Arial"/>
+          <w:b/>
+          <w:bCs/>
         </w:rPr>
         <w:t xml:space="preserve"> Variables de marketing (producto, precio, promoción, distribución).</w:t>
       </w:r>
@@ -850,11 +1029,15 @@
         <w:jc w:val="both"/>
         <w:rPr>
           <w:rFonts w:ascii="Arial" w:hAnsi="Arial" w:cs="Arial"/>
-        </w:rPr>
-      </w:pPr>
-      <w:r>
-        <w:rPr>
-          <w:rFonts w:ascii="Arial" w:hAnsi="Arial" w:cs="Arial"/>
+          <w:b/>
+          <w:bCs/>
+        </w:rPr>
+      </w:pPr>
+      <w:r>
+        <w:rPr>
+          <w:rFonts w:ascii="Arial" w:hAnsi="Arial" w:cs="Arial"/>
+          <w:b/>
+          <w:bCs/>
           <w:u w:val="single"/>
         </w:rPr>
         <w:t>Marketing social:</w:t>
@@ -862,123 +1045,141 @@
       <w:r>
         <w:rPr>
           <w:rFonts w:ascii="Arial" w:hAnsi="Arial" w:cs="Arial"/>
-        </w:rPr>
-        <w:t xml:space="preserve"> Uso del marketing para fomentar cambios positivos en la sociedad</w:t>
-      </w:r>
-      <w:r>
-        <w:rPr>
-          <w:rFonts w:ascii="Arial" w:hAnsi="Arial" w:cs="Arial"/>
-        </w:rPr>
-        <w:t>.</w:t>
-      </w:r>
-    </w:p>
-    <w:p>
-      <w:pPr>
-        <w:pStyle w:val="Prrafodelista"/>
-        <w:spacing w:line="360" w:lineRule="auto"/>
-        <w:jc w:val="both"/>
-        <w:rPr>
-          <w:rFonts w:ascii="Arial" w:hAnsi="Arial" w:cs="Arial"/>
-        </w:rPr>
-      </w:pPr>
-    </w:p>
-    <w:p>
-      <w:pPr>
-        <w:pStyle w:val="Prrafodelista"/>
-        <w:spacing w:line="360" w:lineRule="auto"/>
-        <w:jc w:val="both"/>
-        <w:rPr>
-          <w:rFonts w:ascii="Arial" w:hAnsi="Arial" w:cs="Arial"/>
-        </w:rPr>
-      </w:pPr>
-    </w:p>
-    <w:p>
-      <w:pPr>
-        <w:pStyle w:val="Prrafodelista"/>
-        <w:spacing w:line="360" w:lineRule="auto"/>
-        <w:jc w:val="both"/>
-        <w:rPr>
-          <w:rFonts w:ascii="Arial" w:hAnsi="Arial" w:cs="Arial"/>
-        </w:rPr>
-      </w:pPr>
-    </w:p>
-    <w:p>
-      <w:pPr>
-        <w:pStyle w:val="Prrafodelista"/>
-        <w:spacing w:line="360" w:lineRule="auto"/>
-        <w:jc w:val="both"/>
-        <w:rPr>
-          <w:rFonts w:ascii="Arial" w:hAnsi="Arial" w:cs="Arial"/>
-        </w:rPr>
-      </w:pPr>
-    </w:p>
-    <w:p>
-      <w:pPr>
-        <w:pStyle w:val="Prrafodelista"/>
-        <w:spacing w:line="360" w:lineRule="auto"/>
-        <w:jc w:val="both"/>
-        <w:rPr>
-          <w:rFonts w:ascii="Arial" w:hAnsi="Arial" w:cs="Arial"/>
-        </w:rPr>
-      </w:pPr>
-    </w:p>
-    <w:p>
-      <w:pPr>
-        <w:pStyle w:val="Prrafodelista"/>
-        <w:spacing w:line="360" w:lineRule="auto"/>
-        <w:jc w:val="both"/>
-        <w:rPr>
-          <w:rFonts w:ascii="Arial" w:hAnsi="Arial" w:cs="Arial"/>
-        </w:rPr>
-      </w:pPr>
-    </w:p>
-    <w:p>
-      <w:pPr>
-        <w:pStyle w:val="Prrafodelista"/>
-        <w:spacing w:line="360" w:lineRule="auto"/>
-        <w:jc w:val="both"/>
-        <w:rPr>
-          <w:rFonts w:ascii="Arial" w:hAnsi="Arial" w:cs="Arial"/>
-        </w:rPr>
-      </w:pPr>
-    </w:p>
-    <w:p>
-      <w:pPr>
-        <w:pStyle w:val="Prrafodelista"/>
-        <w:spacing w:line="360" w:lineRule="auto"/>
-        <w:jc w:val="both"/>
-        <w:rPr>
-          <w:rFonts w:ascii="Arial" w:hAnsi="Arial" w:cs="Arial"/>
-        </w:rPr>
-      </w:pPr>
-    </w:p>
-    <w:p>
-      <w:pPr>
-        <w:pStyle w:val="Prrafodelista"/>
-        <w:spacing w:line="360" w:lineRule="auto"/>
-        <w:jc w:val="both"/>
-        <w:rPr>
-          <w:rFonts w:ascii="Arial" w:hAnsi="Arial" w:cs="Arial"/>
-        </w:rPr>
-      </w:pPr>
-    </w:p>
-    <w:p>
-      <w:pPr>
-        <w:pStyle w:val="Prrafodelista"/>
-        <w:spacing w:line="360" w:lineRule="auto"/>
-        <w:jc w:val="both"/>
-        <w:rPr>
-          <w:rFonts w:ascii="Arial" w:hAnsi="Arial" w:cs="Arial"/>
-        </w:rPr>
-      </w:pPr>
-    </w:p>
-    <w:p>
-      <w:pPr>
-        <w:pStyle w:val="Prrafodelista"/>
-        <w:spacing w:line="360" w:lineRule="auto"/>
-        <w:jc w:val="both"/>
-        <w:rPr>
-          <w:rFonts w:ascii="Arial" w:hAnsi="Arial" w:cs="Arial"/>
+          <w:b/>
+          <w:bCs/>
+        </w:rPr>
+        <w:t xml:space="preserve"> Uso del marketing para fomentar cambios positivos en la sociedad.</w:t>
+      </w:r>
+    </w:p>
+    <w:p>
+      <w:pPr>
+        <w:pStyle w:val="Prrafodelista"/>
+        <w:spacing w:line="360" w:lineRule="auto"/>
+        <w:jc w:val="both"/>
+        <w:rPr>
+          <w:rFonts w:ascii="Arial" w:hAnsi="Arial" w:cs="Arial"/>
+          <w:b/>
+          <w:bCs/>
+        </w:rPr>
+      </w:pPr>
+    </w:p>
+    <w:p>
+      <w:pPr>
+        <w:pStyle w:val="Prrafodelista"/>
+        <w:spacing w:line="360" w:lineRule="auto"/>
+        <w:jc w:val="both"/>
+        <w:rPr>
+          <w:rFonts w:ascii="Arial" w:hAnsi="Arial" w:cs="Arial"/>
+          <w:b/>
+          <w:bCs/>
+        </w:rPr>
+      </w:pPr>
+    </w:p>
+    <w:p>
+      <w:pPr>
+        <w:pStyle w:val="Prrafodelista"/>
+        <w:spacing w:line="360" w:lineRule="auto"/>
+        <w:jc w:val="both"/>
+        <w:rPr>
+          <w:rFonts w:ascii="Arial" w:hAnsi="Arial" w:cs="Arial"/>
+          <w:b/>
+          <w:bCs/>
+        </w:rPr>
+      </w:pPr>
+    </w:p>
+    <w:p>
+      <w:pPr>
+        <w:pStyle w:val="Prrafodelista"/>
+        <w:spacing w:line="360" w:lineRule="auto"/>
+        <w:jc w:val="both"/>
+        <w:rPr>
+          <w:rFonts w:ascii="Arial" w:hAnsi="Arial" w:cs="Arial"/>
+          <w:b/>
+          <w:bCs/>
+        </w:rPr>
+      </w:pPr>
+    </w:p>
+    <w:p>
+      <w:pPr>
+        <w:pStyle w:val="Prrafodelista"/>
+        <w:spacing w:line="360" w:lineRule="auto"/>
+        <w:jc w:val="both"/>
+        <w:rPr>
+          <w:rFonts w:ascii="Arial" w:hAnsi="Arial" w:cs="Arial"/>
+          <w:b/>
+          <w:bCs/>
+        </w:rPr>
+      </w:pPr>
+    </w:p>
+    <w:p>
+      <w:pPr>
+        <w:pStyle w:val="Prrafodelista"/>
+        <w:spacing w:line="360" w:lineRule="auto"/>
+        <w:jc w:val="both"/>
+        <w:rPr>
+          <w:rFonts w:ascii="Arial" w:hAnsi="Arial" w:cs="Arial"/>
+          <w:b/>
+          <w:bCs/>
+        </w:rPr>
+      </w:pPr>
+    </w:p>
+    <w:p>
+      <w:pPr>
+        <w:pStyle w:val="Prrafodelista"/>
+        <w:spacing w:line="360" w:lineRule="auto"/>
+        <w:jc w:val="both"/>
+        <w:rPr>
+          <w:rFonts w:ascii="Arial" w:hAnsi="Arial" w:cs="Arial"/>
+          <w:b/>
+          <w:bCs/>
+        </w:rPr>
+      </w:pPr>
+    </w:p>
+    <w:p>
+      <w:pPr>
+        <w:pStyle w:val="Prrafodelista"/>
+        <w:spacing w:line="360" w:lineRule="auto"/>
+        <w:jc w:val="both"/>
+        <w:rPr>
+          <w:rFonts w:ascii="Arial" w:hAnsi="Arial" w:cs="Arial"/>
+          <w:b/>
+          <w:bCs/>
+        </w:rPr>
+      </w:pPr>
+    </w:p>
+    <w:p>
+      <w:pPr>
+        <w:pStyle w:val="Prrafodelista"/>
+        <w:spacing w:line="360" w:lineRule="auto"/>
+        <w:jc w:val="both"/>
+        <w:rPr>
+          <w:rFonts w:ascii="Arial" w:hAnsi="Arial" w:cs="Arial"/>
+          <w:b/>
+          <w:bCs/>
+        </w:rPr>
+      </w:pPr>
+    </w:p>
+    <w:p>
+      <w:pPr>
+        <w:pStyle w:val="Prrafodelista"/>
+        <w:spacing w:line="360" w:lineRule="auto"/>
+        <w:jc w:val="both"/>
+        <w:rPr>
+          <w:rFonts w:ascii="Arial" w:hAnsi="Arial" w:cs="Arial"/>
+          <w:b/>
+          <w:bCs/>
+        </w:rPr>
+      </w:pPr>
+    </w:p>
+    <w:p>
+      <w:pPr>
+        <w:pStyle w:val="Prrafodelista"/>
+        <w:spacing w:line="360" w:lineRule="auto"/>
+        <w:jc w:val="both"/>
+        <w:rPr>
+          <w:rFonts w:ascii="Arial" w:hAnsi="Arial" w:cs="Arial"/>
+          <w:b/>
+          <w:bCs/>
         </w:rPr>
       </w:pPr>
     </w:p>
@@ -993,13 +1194,16 @@
         <w:jc w:val="both"/>
         <w:rPr>
           <w:rFonts w:ascii="Arial" w:hAnsi="Arial" w:cs="Arial"/>
-        </w:rPr>
-      </w:pPr>
-      <w:r>
-        <w:rPr>
-          <w:rFonts w:ascii="Arial" w:hAnsi="Arial" w:cs="Arial"/>
-        </w:rPr>
-        <w:lastRenderedPageBreak/>
+          <w:b/>
+          <w:bCs/>
+        </w:rPr>
+      </w:pPr>
+      <w:r>
+        <w:rPr>
+          <w:rFonts w:ascii="Arial" w:hAnsi="Arial" w:cs="Arial"/>
+          <w:b/>
+          <w:bCs/>
+        </w:rPr>
         <w:t>Cumplimenta la siguiente tabla sobre las fases del ciclo de vida del producto</w:t>
       </w:r>
     </w:p>
@@ -1025,6 +1229,8 @@
               <w:jc w:val="both"/>
               <w:rPr>
                 <w:rFonts w:ascii="Arial" w:hAnsi="Arial" w:cs="Arial"/>
+                <w:b/>
+                <w:bCs/>
               </w:rPr>
             </w:pPr>
           </w:p>
@@ -1039,11 +1245,15 @@
               <w:jc w:val="both"/>
               <w:rPr>
                 <w:rFonts w:ascii="Arial" w:hAnsi="Arial" w:cs="Arial"/>
+                <w:b/>
+                <w:bCs/>
               </w:rPr>
             </w:pPr>
             <w:r>
               <w:rPr>
                 <w:rFonts w:ascii="Arial" w:hAnsi="Arial" w:cs="Arial"/>
+                <w:b/>
+                <w:bCs/>
               </w:rPr>
               <w:t>Demanda (vetas e ingresos)</w:t>
             </w:r>
@@ -1059,11 +1269,15 @@
               <w:jc w:val="both"/>
               <w:rPr>
                 <w:rFonts w:ascii="Arial" w:hAnsi="Arial" w:cs="Arial"/>
+                <w:b/>
+                <w:bCs/>
               </w:rPr>
             </w:pPr>
             <w:r>
               <w:rPr>
                 <w:rFonts w:ascii="Arial" w:hAnsi="Arial" w:cs="Arial"/>
+                <w:b/>
+                <w:bCs/>
               </w:rPr>
               <w:t>Estrategias (actuación)</w:t>
             </w:r>
@@ -1081,11 +1295,15 @@
               <w:jc w:val="both"/>
               <w:rPr>
                 <w:rFonts w:ascii="Arial" w:hAnsi="Arial" w:cs="Arial"/>
+                <w:b/>
+                <w:bCs/>
               </w:rPr>
             </w:pPr>
             <w:r>
               <w:rPr>
                 <w:rFonts w:ascii="Arial" w:hAnsi="Arial" w:cs="Arial"/>
+                <w:b/>
+                <w:bCs/>
               </w:rPr>
               <w:t>Fase de introducción</w:t>
             </w:r>
@@ -1100,16 +1318,16 @@
               <w:spacing w:line="360" w:lineRule="auto"/>
               <w:rPr>
                 <w:rFonts w:ascii="Arial" w:hAnsi="Arial" w:cs="Arial"/>
+                <w:b/>
+                <w:bCs/>
               </w:rPr>
             </w:pPr>
             <w:r>
-              <w:t>Ventas</w:t>
-            </w:r>
-            <w:r>
-              <w:t xml:space="preserve"> </w:t>
-            </w:r>
-            <w:r>
-              <w:t>bajas; consumidores desconocen el producto.</w:t>
+              <w:rPr>
+                <w:b/>
+                <w:bCs/>
+              </w:rPr>
+              <w:t>Ventas bajas; consumidores desconocen el producto.</w:t>
             </w:r>
           </w:p>
         </w:tc>
@@ -1123,9 +1341,15 @@
               <w:jc w:val="both"/>
               <w:rPr>
                 <w:rFonts w:ascii="Arial" w:hAnsi="Arial" w:cs="Arial"/>
+                <w:b/>
+                <w:bCs/>
               </w:rPr>
             </w:pPr>
             <w:r>
+              <w:rPr>
+                <w:b/>
+                <w:bCs/>
+              </w:rPr>
               <w:t>Promoción intensa para darlo a conocer.</w:t>
             </w:r>
           </w:p>
@@ -1142,11 +1366,15 @@
               <w:jc w:val="both"/>
               <w:rPr>
                 <w:rFonts w:ascii="Arial" w:hAnsi="Arial" w:cs="Arial"/>
+                <w:b/>
+                <w:bCs/>
               </w:rPr>
             </w:pPr>
             <w:r>
               <w:rPr>
                 <w:rFonts w:ascii="Arial" w:hAnsi="Arial" w:cs="Arial"/>
+                <w:b/>
+                <w:bCs/>
               </w:rPr>
               <w:t>Fase de crecimiento</w:t>
             </w:r>
@@ -1162,9 +1390,15 @@
               <w:jc w:val="both"/>
               <w:rPr>
                 <w:rFonts w:ascii="Arial" w:hAnsi="Arial" w:cs="Arial"/>
+                <w:b/>
+                <w:bCs/>
               </w:rPr>
             </w:pPr>
             <w:r>
+              <w:rPr>
+                <w:b/>
+                <w:bCs/>
+              </w:rPr>
               <w:t>Ventas y beneficios en aumento.</w:t>
             </w:r>
           </w:p>
@@ -1179,9 +1413,15 @@
               <w:jc w:val="both"/>
               <w:rPr>
                 <w:rFonts w:ascii="Arial" w:hAnsi="Arial" w:cs="Arial"/>
+                <w:b/>
+                <w:bCs/>
               </w:rPr>
             </w:pPr>
             <w:r>
+              <w:rPr>
+                <w:b/>
+                <w:bCs/>
+              </w:rPr>
               <w:t>Consolidar mercado y aumentar publicidad.</w:t>
             </w:r>
           </w:p>
@@ -1198,11 +1438,15 @@
               <w:jc w:val="both"/>
               <w:rPr>
                 <w:rFonts w:ascii="Arial" w:hAnsi="Arial" w:cs="Arial"/>
+                <w:b/>
+                <w:bCs/>
               </w:rPr>
             </w:pPr>
             <w:r>
               <w:rPr>
                 <w:rFonts w:ascii="Arial" w:hAnsi="Arial" w:cs="Arial"/>
+                <w:b/>
+                <w:bCs/>
               </w:rPr>
               <w:t>Fase de madurez</w:t>
             </w:r>
@@ -1217,9 +1461,15 @@
               <w:spacing w:line="360" w:lineRule="auto"/>
               <w:rPr>
                 <w:rFonts w:ascii="Arial" w:hAnsi="Arial" w:cs="Arial"/>
+                <w:b/>
+                <w:bCs/>
               </w:rPr>
             </w:pPr>
             <w:r>
+              <w:rPr>
+                <w:b/>
+                <w:bCs/>
+              </w:rPr>
               <w:t>Ventas estabilizadas, competencia alta.</w:t>
             </w:r>
           </w:p>
@@ -1234,9 +1484,15 @@
               <w:jc w:val="both"/>
               <w:rPr>
                 <w:rFonts w:ascii="Arial" w:hAnsi="Arial" w:cs="Arial"/>
+                <w:b/>
+                <w:bCs/>
               </w:rPr>
             </w:pPr>
             <w:r>
+              <w:rPr>
+                <w:b/>
+                <w:bCs/>
+              </w:rPr>
               <w:t>Diferenciación y retención de clientes.</w:t>
             </w:r>
           </w:p>
@@ -1253,11 +1509,15 @@
               <w:jc w:val="both"/>
               <w:rPr>
                 <w:rFonts w:ascii="Arial" w:hAnsi="Arial" w:cs="Arial"/>
+                <w:b/>
+                <w:bCs/>
               </w:rPr>
             </w:pPr>
             <w:r>
               <w:rPr>
                 <w:rFonts w:ascii="Arial" w:hAnsi="Arial" w:cs="Arial"/>
+                <w:b/>
+                <w:bCs/>
               </w:rPr>
               <w:t>Fase de declive</w:t>
             </w:r>
@@ -1273,9 +1533,15 @@
               <w:jc w:val="both"/>
               <w:rPr>
                 <w:rFonts w:ascii="Arial" w:hAnsi="Arial" w:cs="Arial"/>
+                <w:b/>
+                <w:bCs/>
               </w:rPr>
             </w:pPr>
             <w:r>
+              <w:rPr>
+                <w:b/>
+                <w:bCs/>
+              </w:rPr>
               <w:t>Ventas en descenso.</w:t>
             </w:r>
           </w:p>
@@ -1290,9 +1556,15 @@
               <w:jc w:val="both"/>
               <w:rPr>
                 <w:rFonts w:ascii="Arial" w:hAnsi="Arial" w:cs="Arial"/>
+                <w:b/>
+                <w:bCs/>
               </w:rPr>
             </w:pPr>
             <w:r>
+              <w:rPr>
+                <w:b/>
+                <w:bCs/>
+              </w:rPr>
               <w:t>Sustituir el producto o retirarlo del mercado.</w:t>
             </w:r>
           </w:p>
@@ -1305,6 +1577,8 @@
         <w:jc w:val="both"/>
         <w:rPr>
           <w:rFonts w:ascii="Arial" w:hAnsi="Arial" w:cs="Arial"/>
+          <w:b/>
+          <w:bCs/>
         </w:rPr>
       </w:pPr>
     </w:p>
@@ -1319,11 +1593,15 @@
         <w:jc w:val="both"/>
         <w:rPr>
           <w:rFonts w:ascii="Arial" w:hAnsi="Arial" w:cs="Arial"/>
-        </w:rPr>
-      </w:pPr>
-      <w:r>
-        <w:rPr>
-          <w:rFonts w:ascii="Arial" w:hAnsi="Arial" w:cs="Arial"/>
+          <w:b/>
+          <w:bCs/>
+        </w:rPr>
+      </w:pPr>
+      <w:r>
+        <w:rPr>
+          <w:rFonts w:ascii="Arial" w:hAnsi="Arial" w:cs="Arial"/>
+          <w:b/>
+          <w:bCs/>
         </w:rPr>
         <w:t xml:space="preserve">¿Qué variable del marketing </w:t>
       </w:r>
@@ -1331,6 +1609,8 @@
       <w:r>
         <w:rPr>
           <w:rFonts w:ascii="Arial" w:hAnsi="Arial" w:cs="Arial"/>
+          <w:b/>
+          <w:bCs/>
         </w:rPr>
         <w:t>mix</w:t>
       </w:r>
@@ -1338,6 +1618,8 @@
       <w:r>
         <w:rPr>
           <w:rFonts w:ascii="Arial" w:hAnsi="Arial" w:cs="Arial"/>
+          <w:b/>
+          <w:bCs/>
         </w:rPr>
         <w:t xml:space="preserve"> tiene la mayor influencia en las ventas?</w:t>
       </w:r>
@@ -1349,6 +1631,8 @@
         <w:jc w:val="both"/>
         <w:rPr>
           <w:rFonts w:ascii="Arial" w:hAnsi="Arial" w:cs="Arial"/>
+          <w:b/>
+          <w:bCs/>
         </w:rPr>
       </w:pPr>
     </w:p>
@@ -1359,11 +1643,15 @@
         <w:jc w:val="both"/>
         <w:rPr>
           <w:rFonts w:ascii="Arial" w:hAnsi="Arial" w:cs="Arial"/>
-        </w:rPr>
-      </w:pPr>
-      <w:r>
-        <w:rPr>
-          <w:rFonts w:ascii="Arial" w:hAnsi="Arial" w:cs="Arial"/>
+          <w:b/>
+          <w:bCs/>
+        </w:rPr>
+      </w:pPr>
+      <w:r>
+        <w:rPr>
+          <w:rFonts w:ascii="Arial" w:hAnsi="Arial" w:cs="Arial"/>
+          <w:b/>
+          <w:bCs/>
         </w:rPr>
         <w:t>El precio, ya que afecta directamente la percepción del consumidor y la demanda​.</w:t>
       </w:r>
@@ -1375,6 +1663,8 @@
         <w:jc w:val="both"/>
         <w:rPr>
           <w:rFonts w:ascii="Arial" w:hAnsi="Arial" w:cs="Arial"/>
+          <w:b/>
+          <w:bCs/>
         </w:rPr>
       </w:pPr>
     </w:p>
@@ -1389,11 +1679,15 @@
         <w:jc w:val="both"/>
         <w:rPr>
           <w:rFonts w:ascii="Arial" w:hAnsi="Arial" w:cs="Arial"/>
-        </w:rPr>
-      </w:pPr>
-      <w:r>
-        <w:rPr>
-          <w:rFonts w:ascii="Arial" w:hAnsi="Arial" w:cs="Arial"/>
+          <w:b/>
+          <w:bCs/>
+        </w:rPr>
+      </w:pPr>
+      <w:r>
+        <w:rPr>
+          <w:rFonts w:ascii="Arial" w:hAnsi="Arial" w:cs="Arial"/>
+          <w:b/>
+          <w:bCs/>
         </w:rPr>
         <w:t xml:space="preserve"> En la siguiente tabla, recoge cómo se comporta el precio en función de la fase del ciclo de vida del producto (diapositiva 46). </w:t>
       </w:r>
@@ -1404,6 +1698,8 @@
         <w:jc w:val="both"/>
         <w:rPr>
           <w:rFonts w:ascii="Arial" w:hAnsi="Arial" w:cs="Arial"/>
+          <w:b/>
+          <w:bCs/>
         </w:rPr>
       </w:pPr>
     </w:p>
@@ -1431,6 +1727,8 @@
               <w:jc w:val="both"/>
               <w:rPr>
                 <w:rFonts w:ascii="Arial" w:hAnsi="Arial" w:cs="Arial"/>
+                <w:b/>
+                <w:bCs/>
               </w:rPr>
             </w:pPr>
           </w:p>
@@ -1445,11 +1743,15 @@
               <w:jc w:val="both"/>
               <w:rPr>
                 <w:rFonts w:ascii="Arial" w:hAnsi="Arial" w:cs="Arial"/>
+                <w:b/>
+                <w:bCs/>
               </w:rPr>
             </w:pPr>
             <w:r>
               <w:rPr>
                 <w:rFonts w:ascii="Arial" w:hAnsi="Arial" w:cs="Arial"/>
+                <w:b/>
+                <w:bCs/>
               </w:rPr>
               <w:t>Precio</w:t>
             </w:r>
@@ -1470,11 +1772,15 @@
               <w:jc w:val="both"/>
               <w:rPr>
                 <w:rFonts w:ascii="Arial" w:hAnsi="Arial" w:cs="Arial"/>
+                <w:b/>
+                <w:bCs/>
               </w:rPr>
             </w:pPr>
             <w:r>
               <w:rPr>
                 <w:rFonts w:ascii="Arial" w:hAnsi="Arial" w:cs="Arial"/>
+                <w:b/>
+                <w:bCs/>
               </w:rPr>
               <w:t>Fase de introducción</w:t>
             </w:r>
@@ -1490,9 +1796,15 @@
               <w:jc w:val="both"/>
               <w:rPr>
                 <w:rFonts w:ascii="Arial" w:hAnsi="Arial" w:cs="Arial"/>
+                <w:b/>
+                <w:bCs/>
               </w:rPr>
             </w:pPr>
             <w:r>
+              <w:rPr>
+                <w:b/>
+                <w:bCs/>
+              </w:rPr>
               <w:t>Alto (por innovación).</w:t>
             </w:r>
           </w:p>
@@ -1512,11 +1824,15 @@
               <w:jc w:val="both"/>
               <w:rPr>
                 <w:rFonts w:ascii="Arial" w:hAnsi="Arial" w:cs="Arial"/>
+                <w:b/>
+                <w:bCs/>
               </w:rPr>
             </w:pPr>
             <w:r>
               <w:rPr>
                 <w:rFonts w:ascii="Arial" w:hAnsi="Arial" w:cs="Arial"/>
+                <w:b/>
+                <w:bCs/>
               </w:rPr>
               <w:t>Fase de crecimiento</w:t>
             </w:r>
@@ -1532,9 +1848,15 @@
               <w:jc w:val="both"/>
               <w:rPr>
                 <w:rFonts w:ascii="Arial" w:hAnsi="Arial" w:cs="Arial"/>
+                <w:b/>
+                <w:bCs/>
               </w:rPr>
             </w:pPr>
             <w:r>
+              <w:rPr>
+                <w:b/>
+                <w:bCs/>
+              </w:rPr>
               <w:t>Reducción para ganar cuota de mercado.</w:t>
             </w:r>
           </w:p>
@@ -1554,11 +1876,15 @@
               <w:jc w:val="both"/>
               <w:rPr>
                 <w:rFonts w:ascii="Arial" w:hAnsi="Arial" w:cs="Arial"/>
+                <w:b/>
+                <w:bCs/>
               </w:rPr>
             </w:pPr>
             <w:r>
               <w:rPr>
                 <w:rFonts w:ascii="Arial" w:hAnsi="Arial" w:cs="Arial"/>
+                <w:b/>
+                <w:bCs/>
               </w:rPr>
               <w:t>Fase de madurez</w:t>
             </w:r>
@@ -1574,9 +1900,15 @@
               <w:jc w:val="both"/>
               <w:rPr>
                 <w:rFonts w:ascii="Arial" w:hAnsi="Arial" w:cs="Arial"/>
+                <w:b/>
+                <w:bCs/>
               </w:rPr>
             </w:pPr>
             <w:r>
+              <w:rPr>
+                <w:b/>
+                <w:bCs/>
+              </w:rPr>
               <w:t>Estable (medio).</w:t>
             </w:r>
           </w:p>
@@ -1596,11 +1928,15 @@
               <w:jc w:val="both"/>
               <w:rPr>
                 <w:rFonts w:ascii="Arial" w:hAnsi="Arial" w:cs="Arial"/>
+                <w:b/>
+                <w:bCs/>
               </w:rPr>
             </w:pPr>
             <w:r>
               <w:rPr>
                 <w:rFonts w:ascii="Arial" w:hAnsi="Arial" w:cs="Arial"/>
+                <w:b/>
+                <w:bCs/>
               </w:rPr>
               <w:t>Fase de declive</w:t>
             </w:r>
@@ -1616,9 +1952,15 @@
               <w:jc w:val="both"/>
               <w:rPr>
                 <w:rFonts w:ascii="Arial" w:hAnsi="Arial" w:cs="Arial"/>
+                <w:b/>
+                <w:bCs/>
               </w:rPr>
             </w:pPr>
             <w:r>
+              <w:rPr>
+                <w:b/>
+                <w:bCs/>
+              </w:rPr>
               <w:t>Bajos para liquidar stock.</w:t>
             </w:r>
           </w:p>
@@ -1631,6 +1973,8 @@
         <w:jc w:val="both"/>
         <w:rPr>
           <w:rFonts w:ascii="Arial" w:hAnsi="Arial" w:cs="Arial"/>
+          <w:b/>
+          <w:bCs/>
         </w:rPr>
       </w:pPr>
     </w:p>
@@ -1645,11 +1989,15 @@
         <w:jc w:val="both"/>
         <w:rPr>
           <w:rFonts w:ascii="Arial" w:hAnsi="Arial" w:cs="Arial"/>
-        </w:rPr>
-      </w:pPr>
-      <w:r>
-        <w:rPr>
-          <w:rFonts w:ascii="Arial" w:hAnsi="Arial" w:cs="Arial"/>
+          <w:b/>
+          <w:bCs/>
+        </w:rPr>
+      </w:pPr>
+      <w:r>
+        <w:rPr>
+          <w:rFonts w:ascii="Arial" w:hAnsi="Arial" w:cs="Arial"/>
+          <w:b/>
+          <w:bCs/>
         </w:rPr>
         <w:t>¿Qué diferencia existe entre la estrategia de penetración y descremación de precios?</w:t>
       </w:r>
@@ -1661,11 +2009,15 @@
         <w:jc w:val="both"/>
         <w:rPr>
           <w:rFonts w:ascii="Arial" w:hAnsi="Arial" w:cs="Arial"/>
-        </w:rPr>
-      </w:pPr>
-      <w:r>
-        <w:rPr>
-          <w:rFonts w:ascii="Arial" w:hAnsi="Arial" w:cs="Arial"/>
+          <w:b/>
+          <w:bCs/>
+        </w:rPr>
+      </w:pPr>
+      <w:r>
+        <w:rPr>
+          <w:rFonts w:ascii="Arial" w:hAnsi="Arial" w:cs="Arial"/>
+          <w:b/>
+          <w:bCs/>
         </w:rPr>
         <w:t>Penetración: Precios bajos al inicio para captar cuota de mercado, subiendo después.</w:t>
       </w:r>
@@ -1677,11 +2029,15 @@
         <w:jc w:val="both"/>
         <w:rPr>
           <w:rFonts w:ascii="Arial" w:hAnsi="Arial" w:cs="Arial"/>
-        </w:rPr>
-      </w:pPr>
-      <w:r>
-        <w:rPr>
-          <w:rFonts w:ascii="Arial" w:hAnsi="Arial" w:cs="Arial"/>
+          <w:b/>
+          <w:bCs/>
+        </w:rPr>
+      </w:pPr>
+      <w:r>
+        <w:rPr>
+          <w:rFonts w:ascii="Arial" w:hAnsi="Arial" w:cs="Arial"/>
+          <w:b/>
+          <w:bCs/>
         </w:rPr>
         <w:t>Descremación: Precios altos al inicio para posicionar el producto como exclusivo, bajando más tarde​.</w:t>
       </w:r>
@@ -1693,6 +2049,8 @@
         <w:jc w:val="both"/>
         <w:rPr>
           <w:rFonts w:ascii="Arial" w:hAnsi="Arial" w:cs="Arial"/>
+          <w:b/>
+          <w:bCs/>
         </w:rPr>
       </w:pPr>
     </w:p>
@@ -1707,11 +2065,15 @@
         <w:jc w:val="both"/>
         <w:rPr>
           <w:rFonts w:ascii="Arial" w:hAnsi="Arial" w:cs="Arial"/>
-        </w:rPr>
-      </w:pPr>
-      <w:r>
-        <w:rPr>
-          <w:rFonts w:ascii="Arial" w:hAnsi="Arial" w:cs="Arial"/>
+          <w:b/>
+          <w:bCs/>
+        </w:rPr>
+      </w:pPr>
+      <w:r>
+        <w:rPr>
+          <w:rFonts w:ascii="Arial" w:hAnsi="Arial" w:cs="Arial"/>
+          <w:b/>
+          <w:bCs/>
         </w:rPr>
         <w:t xml:space="preserve">¿En qué consiste la estrategia de precios cautivos? Indica un ejemplo de ella. </w:t>
       </w:r>
@@ -1723,11 +2085,15 @@
         <w:jc w:val="both"/>
         <w:rPr>
           <w:rFonts w:ascii="Arial" w:hAnsi="Arial" w:cs="Arial"/>
-        </w:rPr>
-      </w:pPr>
-      <w:r>
-        <w:rPr>
-          <w:rFonts w:ascii="Arial" w:hAnsi="Arial" w:cs="Arial"/>
+          <w:b/>
+          <w:bCs/>
+        </w:rPr>
+      </w:pPr>
+      <w:r>
+        <w:rPr>
+          <w:rFonts w:ascii="Arial" w:hAnsi="Arial" w:cs="Arial"/>
+          <w:b/>
+          <w:bCs/>
         </w:rPr>
         <w:t xml:space="preserve">Es fijar un precio bajo para un producto principal y compensar con un precio alto para el producto complementario. </w:t>
       </w:r>
@@ -1739,44 +2105,40 @@
         <w:jc w:val="both"/>
         <w:rPr>
           <w:rFonts w:ascii="Arial" w:hAnsi="Arial" w:cs="Arial"/>
-        </w:rPr>
-      </w:pPr>
-      <w:r>
-        <w:rPr>
-          <w:rFonts w:ascii="Arial" w:hAnsi="Arial" w:cs="Arial"/>
-        </w:rPr>
-        <w:t xml:space="preserve">Ejemplo: impresoras </w:t>
-      </w:r>
-      <w:r>
-        <w:rPr>
-          <w:rFonts w:ascii="Arial" w:hAnsi="Arial" w:cs="Arial"/>
-        </w:rPr>
-        <w:t>baratas,</w:t>
-      </w:r>
-      <w:r>
-        <w:rPr>
-          <w:rFonts w:ascii="Arial" w:hAnsi="Arial" w:cs="Arial"/>
-        </w:rPr>
-        <w:t xml:space="preserve"> pero con tintas costosas​.</w:t>
-      </w:r>
-    </w:p>
-    <w:p>
-      <w:pPr>
-        <w:pStyle w:val="Prrafodelista"/>
-        <w:spacing w:line="360" w:lineRule="auto"/>
-        <w:jc w:val="both"/>
-        <w:rPr>
-          <w:rFonts w:ascii="Arial" w:hAnsi="Arial" w:cs="Arial"/>
-        </w:rPr>
-      </w:pPr>
-    </w:p>
-    <w:p>
-      <w:pPr>
-        <w:pStyle w:val="Prrafodelista"/>
-        <w:spacing w:line="360" w:lineRule="auto"/>
-        <w:jc w:val="both"/>
-        <w:rPr>
-          <w:rFonts w:ascii="Arial" w:hAnsi="Arial" w:cs="Arial"/>
+          <w:b/>
+          <w:bCs/>
+        </w:rPr>
+      </w:pPr>
+      <w:r>
+        <w:rPr>
+          <w:rFonts w:ascii="Arial" w:hAnsi="Arial" w:cs="Arial"/>
+          <w:b/>
+          <w:bCs/>
+        </w:rPr>
+        <w:t>Ejemplo: impresoras baratas, pero con tintas costosas​.</w:t>
+      </w:r>
+    </w:p>
+    <w:p>
+      <w:pPr>
+        <w:pStyle w:val="Prrafodelista"/>
+        <w:spacing w:line="360" w:lineRule="auto"/>
+        <w:jc w:val="both"/>
+        <w:rPr>
+          <w:rFonts w:ascii="Arial" w:hAnsi="Arial" w:cs="Arial"/>
+          <w:b/>
+          <w:bCs/>
+        </w:rPr>
+      </w:pPr>
+    </w:p>
+    <w:p>
+      <w:pPr>
+        <w:pStyle w:val="Prrafodelista"/>
+        <w:spacing w:line="360" w:lineRule="auto"/>
+        <w:jc w:val="both"/>
+        <w:rPr>
+          <w:rFonts w:ascii="Arial" w:hAnsi="Arial" w:cs="Arial"/>
+          <w:b/>
+          <w:bCs/>
         </w:rPr>
       </w:pPr>
     </w:p>
@@ -1791,13 +2153,16 @@
         <w:jc w:val="both"/>
         <w:rPr>
           <w:rFonts w:ascii="Arial" w:hAnsi="Arial" w:cs="Arial"/>
-        </w:rPr>
-      </w:pPr>
-      <w:r>
-        <w:rPr>
-          <w:rFonts w:ascii="Arial" w:hAnsi="Arial" w:cs="Arial"/>
-        </w:rPr>
-        <w:lastRenderedPageBreak/>
+          <w:b/>
+          <w:bCs/>
+        </w:rPr>
+      </w:pPr>
+      <w:r>
+        <w:rPr>
+          <w:rFonts w:ascii="Arial" w:hAnsi="Arial" w:cs="Arial"/>
+          <w:b/>
+          <w:bCs/>
+        </w:rPr>
         <w:t xml:space="preserve">¿Qué tipos de estrategias de distribución existen? diferencias entre ellas. </w:t>
       </w:r>
     </w:p>
@@ -1808,21 +2173,27 @@
         <w:jc w:val="both"/>
         <w:rPr>
           <w:rFonts w:ascii="Arial" w:hAnsi="Arial" w:cs="Arial"/>
-        </w:rPr>
-      </w:pPr>
-    </w:p>
-    <w:p>
-      <w:pPr>
-        <w:pStyle w:val="Prrafodelista"/>
-        <w:spacing w:line="360" w:lineRule="auto"/>
-        <w:jc w:val="both"/>
-        <w:rPr>
-          <w:rFonts w:ascii="Arial" w:hAnsi="Arial" w:cs="Arial"/>
-        </w:rPr>
-      </w:pPr>
-      <w:r>
-        <w:rPr>
-          <w:rFonts w:ascii="Arial" w:hAnsi="Arial" w:cs="Arial"/>
+          <w:b/>
+          <w:bCs/>
+        </w:rPr>
+      </w:pPr>
+    </w:p>
+    <w:p>
+      <w:pPr>
+        <w:pStyle w:val="Prrafodelista"/>
+        <w:spacing w:line="360" w:lineRule="auto"/>
+        <w:jc w:val="both"/>
+        <w:rPr>
+          <w:rFonts w:ascii="Arial" w:hAnsi="Arial" w:cs="Arial"/>
+          <w:b/>
+          <w:bCs/>
+        </w:rPr>
+      </w:pPr>
+      <w:r>
+        <w:rPr>
+          <w:rFonts w:ascii="Arial" w:hAnsi="Arial" w:cs="Arial"/>
+          <w:b/>
+          <w:bCs/>
         </w:rPr>
         <w:t>Exclusiva: Un solo intermediario por área.</w:t>
       </w:r>
@@ -1834,11 +2205,15 @@
         <w:jc w:val="both"/>
         <w:rPr>
           <w:rFonts w:ascii="Arial" w:hAnsi="Arial" w:cs="Arial"/>
-        </w:rPr>
-      </w:pPr>
-      <w:r>
-        <w:rPr>
-          <w:rFonts w:ascii="Arial" w:hAnsi="Arial" w:cs="Arial"/>
+          <w:b/>
+          <w:bCs/>
+        </w:rPr>
+      </w:pPr>
+      <w:r>
+        <w:rPr>
+          <w:rFonts w:ascii="Arial" w:hAnsi="Arial" w:cs="Arial"/>
+          <w:b/>
+          <w:bCs/>
         </w:rPr>
         <w:t>Selectiva: Número limitado de intermediarios.</w:t>
       </w:r>
@@ -1850,11 +2225,15 @@
         <w:jc w:val="both"/>
         <w:rPr>
           <w:rFonts w:ascii="Arial" w:hAnsi="Arial" w:cs="Arial"/>
-        </w:rPr>
-      </w:pPr>
-      <w:r>
-        <w:rPr>
-          <w:rFonts w:ascii="Arial" w:hAnsi="Arial" w:cs="Arial"/>
+          <w:b/>
+          <w:bCs/>
+        </w:rPr>
+      </w:pPr>
+      <w:r>
+        <w:rPr>
+          <w:rFonts w:ascii="Arial" w:hAnsi="Arial" w:cs="Arial"/>
+          <w:b/>
+          <w:bCs/>
         </w:rPr>
         <w:t>Intensiva: Usar el mayor número de puntos de venta​.</w:t>
       </w:r>
@@ -1866,6 +2245,8 @@
         <w:jc w:val="both"/>
         <w:rPr>
           <w:rFonts w:ascii="Arial" w:hAnsi="Arial" w:cs="Arial"/>
+          <w:b/>
+          <w:bCs/>
         </w:rPr>
       </w:pPr>
     </w:p>
@@ -1880,11 +2261,15 @@
         <w:jc w:val="both"/>
         <w:rPr>
           <w:rFonts w:ascii="Arial" w:hAnsi="Arial" w:cs="Arial"/>
-        </w:rPr>
-      </w:pPr>
-      <w:r>
-        <w:rPr>
-          <w:rFonts w:ascii="Arial" w:hAnsi="Arial" w:cs="Arial"/>
+          <w:b/>
+          <w:bCs/>
+        </w:rPr>
+      </w:pPr>
+      <w:r>
+        <w:rPr>
+          <w:rFonts w:ascii="Arial" w:hAnsi="Arial" w:cs="Arial"/>
+          <w:b/>
+          <w:bCs/>
         </w:rPr>
         <w:t>Si una empresa quisiera obtener una cifra de ventas elevadas, ¿cuál sería la estrategia de distribución más adecuada?</w:t>
       </w:r>
@@ -1896,21 +2281,27 @@
         <w:jc w:val="both"/>
         <w:rPr>
           <w:rFonts w:ascii="Arial" w:hAnsi="Arial" w:cs="Arial"/>
-        </w:rPr>
-      </w:pPr>
-    </w:p>
-    <w:p>
-      <w:pPr>
-        <w:pStyle w:val="Prrafodelista"/>
-        <w:spacing w:line="360" w:lineRule="auto"/>
-        <w:jc w:val="both"/>
-        <w:rPr>
-          <w:rFonts w:ascii="Arial" w:hAnsi="Arial" w:cs="Arial"/>
-        </w:rPr>
-      </w:pPr>
-      <w:r>
-        <w:rPr>
-          <w:rFonts w:ascii="Arial" w:hAnsi="Arial" w:cs="Arial"/>
+          <w:b/>
+          <w:bCs/>
+        </w:rPr>
+      </w:pPr>
+    </w:p>
+    <w:p>
+      <w:pPr>
+        <w:pStyle w:val="Prrafodelista"/>
+        <w:spacing w:line="360" w:lineRule="auto"/>
+        <w:jc w:val="both"/>
+        <w:rPr>
+          <w:rFonts w:ascii="Arial" w:hAnsi="Arial" w:cs="Arial"/>
+          <w:b/>
+          <w:bCs/>
+        </w:rPr>
+      </w:pPr>
+      <w:r>
+        <w:rPr>
+          <w:rFonts w:ascii="Arial" w:hAnsi="Arial" w:cs="Arial"/>
+          <w:b/>
+          <w:bCs/>
         </w:rPr>
         <w:t>La estrategia intensiva, al maximizar puntos de venta​.</w:t>
       </w:r>
@@ -1922,6 +2313,8 @@
         <w:jc w:val="both"/>
         <w:rPr>
           <w:rFonts w:ascii="Arial" w:hAnsi="Arial" w:cs="Arial"/>
+          <w:b/>
+          <w:bCs/>
         </w:rPr>
       </w:pPr>
     </w:p>
@@ -1936,11 +2329,15 @@
         <w:jc w:val="both"/>
         <w:rPr>
           <w:rFonts w:ascii="Arial" w:hAnsi="Arial" w:cs="Arial"/>
-        </w:rPr>
-      </w:pPr>
-      <w:r>
-        <w:rPr>
-          <w:rFonts w:ascii="Arial" w:hAnsi="Arial" w:cs="Arial"/>
+          <w:b/>
+          <w:bCs/>
+        </w:rPr>
+      </w:pPr>
+      <w:r>
+        <w:rPr>
+          <w:rFonts w:ascii="Arial" w:hAnsi="Arial" w:cs="Arial"/>
+          <w:b/>
+          <w:bCs/>
         </w:rPr>
         <w:t xml:space="preserve"> Define franquicia. </w:t>
       </w:r>
@@ -1952,11 +2349,15 @@
         <w:jc w:val="both"/>
         <w:rPr>
           <w:rFonts w:ascii="Arial" w:hAnsi="Arial" w:cs="Arial"/>
-        </w:rPr>
-      </w:pPr>
-      <w:r>
-        <w:rPr>
-          <w:rFonts w:ascii="Arial" w:hAnsi="Arial" w:cs="Arial"/>
+          <w:b/>
+          <w:bCs/>
+        </w:rPr>
+      </w:pPr>
+      <w:r>
+        <w:rPr>
+          <w:rFonts w:ascii="Arial" w:hAnsi="Arial" w:cs="Arial"/>
+          <w:b/>
+          <w:bCs/>
         </w:rPr>
         <w:t>Sistema donde el franquiciador cede al franquiciado el uso de su modelo de negocio, marca y know-how bajo ciertas condiciones</w:t>
       </w:r>
@@ -1967,6 +2368,8 @@
         <w:jc w:val="both"/>
         <w:rPr>
           <w:rFonts w:ascii="Arial" w:hAnsi="Arial" w:cs="Arial"/>
+          <w:b/>
+          <w:bCs/>
         </w:rPr>
       </w:pPr>
     </w:p>
@@ -1981,11 +2384,15 @@
         <w:jc w:val="both"/>
         <w:rPr>
           <w:rFonts w:ascii="Arial" w:hAnsi="Arial" w:cs="Arial"/>
-        </w:rPr>
-      </w:pPr>
-      <w:r>
-        <w:rPr>
-          <w:rFonts w:ascii="Arial" w:hAnsi="Arial" w:cs="Arial"/>
+          <w:b/>
+          <w:bCs/>
+        </w:rPr>
+      </w:pPr>
+      <w:r>
+        <w:rPr>
+          <w:rFonts w:ascii="Arial" w:hAnsi="Arial" w:cs="Arial"/>
+          <w:b/>
+          <w:bCs/>
         </w:rPr>
         <w:t xml:space="preserve"> ¿Qué aporta el franquiciador? </w:t>
       </w:r>
@@ -1997,21 +2404,27 @@
         <w:jc w:val="both"/>
         <w:rPr>
           <w:rFonts w:ascii="Arial" w:hAnsi="Arial" w:cs="Arial"/>
-        </w:rPr>
-      </w:pPr>
-    </w:p>
-    <w:p>
-      <w:pPr>
-        <w:pStyle w:val="Prrafodelista"/>
-        <w:spacing w:line="360" w:lineRule="auto"/>
-        <w:jc w:val="both"/>
-        <w:rPr>
-          <w:rFonts w:ascii="Arial" w:hAnsi="Arial" w:cs="Arial"/>
-        </w:rPr>
-      </w:pPr>
-      <w:r>
-        <w:rPr>
-          <w:rFonts w:ascii="Arial" w:hAnsi="Arial" w:cs="Arial"/>
+          <w:b/>
+          <w:bCs/>
+        </w:rPr>
+      </w:pPr>
+    </w:p>
+    <w:p>
+      <w:pPr>
+        <w:pStyle w:val="Prrafodelista"/>
+        <w:spacing w:line="360" w:lineRule="auto"/>
+        <w:jc w:val="both"/>
+        <w:rPr>
+          <w:rFonts w:ascii="Arial" w:hAnsi="Arial" w:cs="Arial"/>
+          <w:b/>
+          <w:bCs/>
+        </w:rPr>
+      </w:pPr>
+      <w:r>
+        <w:rPr>
+          <w:rFonts w:ascii="Arial" w:hAnsi="Arial" w:cs="Arial"/>
+          <w:b/>
+          <w:bCs/>
         </w:rPr>
         <w:t>Marca e imagen.</w:t>
       </w:r>
@@ -2023,11 +2436,15 @@
         <w:jc w:val="both"/>
         <w:rPr>
           <w:rFonts w:ascii="Arial" w:hAnsi="Arial" w:cs="Arial"/>
-        </w:rPr>
-      </w:pPr>
-      <w:r>
-        <w:rPr>
-          <w:rFonts w:ascii="Arial" w:hAnsi="Arial" w:cs="Arial"/>
+          <w:b/>
+          <w:bCs/>
+        </w:rPr>
+      </w:pPr>
+      <w:r>
+        <w:rPr>
+          <w:rFonts w:ascii="Arial" w:hAnsi="Arial" w:cs="Arial"/>
+          <w:b/>
+          <w:bCs/>
         </w:rPr>
         <w:t>Formación y asesoramiento.</w:t>
       </w:r>
@@ -2039,11 +2456,15 @@
         <w:jc w:val="both"/>
         <w:rPr>
           <w:rFonts w:ascii="Arial" w:hAnsi="Arial" w:cs="Arial"/>
-        </w:rPr>
-      </w:pPr>
-      <w:r>
-        <w:rPr>
-          <w:rFonts w:ascii="Arial" w:hAnsi="Arial" w:cs="Arial"/>
+          <w:b/>
+          <w:bCs/>
+        </w:rPr>
+      </w:pPr>
+      <w:r>
+        <w:rPr>
+          <w:rFonts w:ascii="Arial" w:hAnsi="Arial" w:cs="Arial"/>
+          <w:b/>
+          <w:bCs/>
         </w:rPr>
         <w:t>Publicidad​.</w:t>
       </w:r>
@@ -2055,6 +2476,8 @@
         <w:jc w:val="both"/>
         <w:rPr>
           <w:rFonts w:ascii="Arial" w:hAnsi="Arial" w:cs="Arial"/>
+          <w:b/>
+          <w:bCs/>
         </w:rPr>
       </w:pPr>
     </w:p>
@@ -2069,11 +2492,15 @@
         <w:jc w:val="both"/>
         <w:rPr>
           <w:rFonts w:ascii="Arial" w:hAnsi="Arial" w:cs="Arial"/>
-        </w:rPr>
-      </w:pPr>
-      <w:r>
-        <w:rPr>
-          <w:rFonts w:ascii="Arial" w:hAnsi="Arial" w:cs="Arial"/>
+          <w:b/>
+          <w:bCs/>
+        </w:rPr>
+      </w:pPr>
+      <w:r>
+        <w:rPr>
+          <w:rFonts w:ascii="Arial" w:hAnsi="Arial" w:cs="Arial"/>
+          <w:b/>
+          <w:bCs/>
         </w:rPr>
         <w:t xml:space="preserve"> ¿En qué consisten los royalties?</w:t>
       </w:r>
@@ -2085,21 +2512,27 @@
         <w:jc w:val="both"/>
         <w:rPr>
           <w:rFonts w:ascii="Arial" w:hAnsi="Arial" w:cs="Arial"/>
-        </w:rPr>
-      </w:pPr>
-    </w:p>
-    <w:p>
-      <w:pPr>
-        <w:pStyle w:val="Prrafodelista"/>
-        <w:spacing w:line="360" w:lineRule="auto"/>
-        <w:jc w:val="both"/>
-        <w:rPr>
-          <w:rFonts w:ascii="Arial" w:hAnsi="Arial" w:cs="Arial"/>
-        </w:rPr>
-      </w:pPr>
-      <w:r>
-        <w:rPr>
-          <w:rFonts w:ascii="Arial" w:hAnsi="Arial" w:cs="Arial"/>
+          <w:b/>
+          <w:bCs/>
+        </w:rPr>
+      </w:pPr>
+    </w:p>
+    <w:p>
+      <w:pPr>
+        <w:pStyle w:val="Prrafodelista"/>
+        <w:spacing w:line="360" w:lineRule="auto"/>
+        <w:jc w:val="both"/>
+        <w:rPr>
+          <w:rFonts w:ascii="Arial" w:hAnsi="Arial" w:cs="Arial"/>
+          <w:b/>
+          <w:bCs/>
+        </w:rPr>
+      </w:pPr>
+      <w:r>
+        <w:rPr>
+          <w:rFonts w:ascii="Arial" w:hAnsi="Arial" w:cs="Arial"/>
+          <w:b/>
+          <w:bCs/>
         </w:rPr>
         <w:t>Pagos periódicos que el franquiciado realiza al franquiciador por el uso de la marca y modelo de negocio​.</w:t>
       </w:r>
@@ -2110,6 +2543,8 @@
         <w:jc w:val="both"/>
         <w:rPr>
           <w:rFonts w:ascii="Arial" w:hAnsi="Arial" w:cs="Arial"/>
+          <w:b/>
+          <w:bCs/>
         </w:rPr>
       </w:pPr>
     </w:p>
@@ -2124,11 +2559,15 @@
         <w:jc w:val="both"/>
         <w:rPr>
           <w:rFonts w:ascii="Arial" w:hAnsi="Arial" w:cs="Arial"/>
-        </w:rPr>
-      </w:pPr>
-      <w:r>
-        <w:rPr>
-          <w:rFonts w:ascii="Arial" w:hAnsi="Arial" w:cs="Arial"/>
+          <w:b/>
+          <w:bCs/>
+        </w:rPr>
+      </w:pPr>
+      <w:r>
+        <w:rPr>
+          <w:rFonts w:ascii="Arial" w:hAnsi="Arial" w:cs="Arial"/>
+          <w:b/>
+          <w:bCs/>
         </w:rPr>
         <w:t xml:space="preserve"> Ventajas de vender a través de internet.</w:t>
       </w:r>
@@ -2140,21 +2579,27 @@
         <w:jc w:val="both"/>
         <w:rPr>
           <w:rFonts w:ascii="Arial" w:hAnsi="Arial" w:cs="Arial"/>
-        </w:rPr>
-      </w:pPr>
-    </w:p>
-    <w:p>
-      <w:pPr>
-        <w:pStyle w:val="Prrafodelista"/>
-        <w:spacing w:line="360" w:lineRule="auto"/>
-        <w:jc w:val="both"/>
-        <w:rPr>
-          <w:rFonts w:ascii="Arial" w:hAnsi="Arial" w:cs="Arial"/>
-        </w:rPr>
-      </w:pPr>
-      <w:r>
-        <w:rPr>
-          <w:rFonts w:ascii="Arial" w:hAnsi="Arial" w:cs="Arial"/>
+          <w:b/>
+          <w:bCs/>
+        </w:rPr>
+      </w:pPr>
+    </w:p>
+    <w:p>
+      <w:pPr>
+        <w:pStyle w:val="Prrafodelista"/>
+        <w:spacing w:line="360" w:lineRule="auto"/>
+        <w:jc w:val="both"/>
+        <w:rPr>
+          <w:rFonts w:ascii="Arial" w:hAnsi="Arial" w:cs="Arial"/>
+          <w:b/>
+          <w:bCs/>
+        </w:rPr>
+      </w:pPr>
+      <w:r>
+        <w:rPr>
+          <w:rFonts w:ascii="Arial" w:hAnsi="Arial" w:cs="Arial"/>
+          <w:b/>
+          <w:bCs/>
         </w:rPr>
         <w:t>Reducción de costes al eliminar intermediarios.</w:t>
       </w:r>
@@ -2166,11 +2611,15 @@
         <w:jc w:val="both"/>
         <w:rPr>
           <w:rFonts w:ascii="Arial" w:hAnsi="Arial" w:cs="Arial"/>
-        </w:rPr>
-      </w:pPr>
-      <w:r>
-        <w:rPr>
-          <w:rFonts w:ascii="Arial" w:hAnsi="Arial" w:cs="Arial"/>
+          <w:b/>
+          <w:bCs/>
+        </w:rPr>
+      </w:pPr>
+      <w:r>
+        <w:rPr>
+          <w:rFonts w:ascii="Arial" w:hAnsi="Arial" w:cs="Arial"/>
+          <w:b/>
+          <w:bCs/>
         </w:rPr>
         <w:t>Acceso a nuevos mercados, incluso geográficamente distantes​.</w:t>
       </w:r>
@@ -2182,6 +2631,8 @@
         <w:jc w:val="both"/>
         <w:rPr>
           <w:rFonts w:ascii="Arial" w:hAnsi="Arial" w:cs="Arial"/>
+          <w:b/>
+          <w:bCs/>
         </w:rPr>
       </w:pPr>
     </w:p>
@@ -2196,11 +2647,15 @@
         <w:jc w:val="both"/>
         <w:rPr>
           <w:rFonts w:ascii="Arial" w:hAnsi="Arial" w:cs="Arial"/>
-        </w:rPr>
-      </w:pPr>
-      <w:r>
-        <w:rPr>
-          <w:rFonts w:ascii="Arial" w:hAnsi="Arial" w:cs="Arial"/>
+          <w:b/>
+          <w:bCs/>
+        </w:rPr>
+      </w:pPr>
+      <w:r>
+        <w:rPr>
+          <w:rFonts w:ascii="Arial" w:hAnsi="Arial" w:cs="Arial"/>
+          <w:b/>
+          <w:bCs/>
         </w:rPr>
         <w:t xml:space="preserve"> Enumera y define las actividades de promoción existentes, indicando ejemplos. </w:t>
       </w:r>
@@ -2212,21 +2667,27 @@
         <w:jc w:val="both"/>
         <w:rPr>
           <w:rFonts w:ascii="Arial" w:hAnsi="Arial" w:cs="Arial"/>
-        </w:rPr>
-      </w:pPr>
-    </w:p>
-    <w:p>
-      <w:pPr>
-        <w:pStyle w:val="Prrafodelista"/>
-        <w:spacing w:line="360" w:lineRule="auto"/>
-        <w:jc w:val="both"/>
-        <w:rPr>
-          <w:rFonts w:ascii="Arial" w:hAnsi="Arial" w:cs="Arial"/>
-        </w:rPr>
-      </w:pPr>
-      <w:r>
-        <w:rPr>
-          <w:rFonts w:ascii="Arial" w:hAnsi="Arial" w:cs="Arial"/>
+          <w:b/>
+          <w:bCs/>
+        </w:rPr>
+      </w:pPr>
+    </w:p>
+    <w:p>
+      <w:pPr>
+        <w:pStyle w:val="Prrafodelista"/>
+        <w:spacing w:line="360" w:lineRule="auto"/>
+        <w:jc w:val="both"/>
+        <w:rPr>
+          <w:rFonts w:ascii="Arial" w:hAnsi="Arial" w:cs="Arial"/>
+          <w:b/>
+          <w:bCs/>
+        </w:rPr>
+      </w:pPr>
+      <w:r>
+        <w:rPr>
+          <w:rFonts w:ascii="Arial" w:hAnsi="Arial" w:cs="Arial"/>
+          <w:b/>
+          <w:bCs/>
         </w:rPr>
         <w:t>Publicidad: Anuncios en medios masivos (ej., spots en TV).</w:t>
       </w:r>
@@ -2238,11 +2699,15 @@
         <w:jc w:val="both"/>
         <w:rPr>
           <w:rFonts w:ascii="Arial" w:hAnsi="Arial" w:cs="Arial"/>
-        </w:rPr>
-      </w:pPr>
-      <w:r>
-        <w:rPr>
-          <w:rFonts w:ascii="Arial" w:hAnsi="Arial" w:cs="Arial"/>
+          <w:b/>
+          <w:bCs/>
+        </w:rPr>
+      </w:pPr>
+      <w:r>
+        <w:rPr>
+          <w:rFonts w:ascii="Arial" w:hAnsi="Arial" w:cs="Arial"/>
+          <w:b/>
+          <w:bCs/>
         </w:rPr>
         <w:t>Relaciones públicas: Mejorar la imagen pública de la empresa (ej., patrocinios).</w:t>
       </w:r>
@@ -2254,12 +2719,17 @@
         <w:jc w:val="both"/>
         <w:rPr>
           <w:rFonts w:ascii="Arial" w:hAnsi="Arial" w:cs="Arial"/>
-        </w:rPr>
-      </w:pPr>
-      <w:r>
-        <w:rPr>
-          <w:rFonts w:ascii="Arial" w:hAnsi="Arial" w:cs="Arial"/>
-        </w:rPr>
+          <w:b/>
+          <w:bCs/>
+        </w:rPr>
+      </w:pPr>
+      <w:r>
+        <w:rPr>
+          <w:rFonts w:ascii="Arial" w:hAnsi="Arial" w:cs="Arial"/>
+          <w:b/>
+          <w:bCs/>
+        </w:rPr>
+        <w:lastRenderedPageBreak/>
         <w:t>Promoción de ventas: Incentivos de corto plazo (ej., muestras gratuitas).</w:t>
       </w:r>
     </w:p>
@@ -2270,11 +2740,15 @@
         <w:jc w:val="both"/>
         <w:rPr>
           <w:rFonts w:ascii="Arial" w:hAnsi="Arial" w:cs="Arial"/>
-        </w:rPr>
-      </w:pPr>
-      <w:r>
-        <w:rPr>
-          <w:rFonts w:ascii="Arial" w:hAnsi="Arial" w:cs="Arial"/>
+          <w:b/>
+          <w:bCs/>
+        </w:rPr>
+      </w:pPr>
+      <w:r>
+        <w:rPr>
+          <w:rFonts w:ascii="Arial" w:hAnsi="Arial" w:cs="Arial"/>
+          <w:b/>
+          <w:bCs/>
         </w:rPr>
         <w:t>Fidelización: Retener clientes (ej., programas de puntos)​.</w:t>
       </w:r>
@@ -2286,6 +2760,8 @@
         <w:jc w:val="both"/>
         <w:rPr>
           <w:rFonts w:ascii="Arial" w:hAnsi="Arial" w:cs="Arial"/>
+          <w:b/>
+          <w:bCs/>
         </w:rPr>
       </w:pPr>
     </w:p>
@@ -2300,11 +2776,15 @@
         <w:jc w:val="both"/>
         <w:rPr>
           <w:rFonts w:ascii="Arial" w:hAnsi="Arial" w:cs="Arial"/>
-        </w:rPr>
-      </w:pPr>
-      <w:r>
-        <w:rPr>
-          <w:rFonts w:ascii="Arial" w:hAnsi="Arial" w:cs="Arial"/>
+          <w:b/>
+          <w:bCs/>
+        </w:rPr>
+      </w:pPr>
+      <w:r>
+        <w:rPr>
+          <w:rFonts w:ascii="Arial" w:hAnsi="Arial" w:cs="Arial"/>
+          <w:b/>
+          <w:bCs/>
         </w:rPr>
         <w:t>Carrefour permite acumular cheques descuentos para futuras compras, es un ejemplo de promoción…</w:t>
       </w:r>
@@ -2316,11 +2796,15 @@
         <w:jc w:val="both"/>
         <w:rPr>
           <w:rFonts w:ascii="Arial" w:hAnsi="Arial" w:cs="Arial"/>
-        </w:rPr>
-      </w:pPr>
-      <w:r>
-        <w:rPr>
-          <w:rFonts w:ascii="Arial" w:hAnsi="Arial" w:cs="Arial"/>
+          <w:b/>
+          <w:bCs/>
+        </w:rPr>
+      </w:pPr>
+      <w:r>
+        <w:rPr>
+          <w:rFonts w:ascii="Arial" w:hAnsi="Arial" w:cs="Arial"/>
+          <w:b/>
+          <w:bCs/>
         </w:rPr>
         <w:t>Fidelización</w:t>
       </w:r>
@@ -2331,6 +2815,8 @@
         <w:jc w:val="both"/>
         <w:rPr>
           <w:rFonts w:ascii="Arial" w:hAnsi="Arial" w:cs="Arial"/>
+          <w:b/>
+          <w:bCs/>
         </w:rPr>
       </w:pPr>
     </w:p>
@@ -2345,11 +2831,15 @@
         <w:jc w:val="both"/>
         <w:rPr>
           <w:rFonts w:ascii="Arial" w:hAnsi="Arial" w:cs="Arial"/>
-        </w:rPr>
-      </w:pPr>
-      <w:r>
-        <w:rPr>
-          <w:rFonts w:ascii="Arial" w:hAnsi="Arial" w:cs="Arial"/>
+          <w:b/>
+          <w:bCs/>
+        </w:rPr>
+      </w:pPr>
+      <w:r>
+        <w:rPr>
+          <w:rFonts w:ascii="Arial" w:hAnsi="Arial" w:cs="Arial"/>
+          <w:b/>
+          <w:bCs/>
         </w:rPr>
         <w:t xml:space="preserve">Enumera las distintas acciones de marketing a través de internet. </w:t>
       </w:r>
@@ -2361,21 +2851,27 @@
         <w:jc w:val="both"/>
         <w:rPr>
           <w:rFonts w:ascii="Arial" w:hAnsi="Arial" w:cs="Arial"/>
-        </w:rPr>
-      </w:pPr>
-    </w:p>
-    <w:p>
-      <w:pPr>
-        <w:pStyle w:val="Prrafodelista"/>
-        <w:spacing w:line="360" w:lineRule="auto"/>
-        <w:jc w:val="both"/>
-        <w:rPr>
-          <w:rFonts w:ascii="Arial" w:hAnsi="Arial" w:cs="Arial"/>
-        </w:rPr>
-      </w:pPr>
-      <w:r>
-        <w:rPr>
-          <w:rFonts w:ascii="Arial" w:hAnsi="Arial" w:cs="Arial"/>
+          <w:b/>
+          <w:bCs/>
+        </w:rPr>
+      </w:pPr>
+    </w:p>
+    <w:p>
+      <w:pPr>
+        <w:pStyle w:val="Prrafodelista"/>
+        <w:spacing w:line="360" w:lineRule="auto"/>
+        <w:jc w:val="both"/>
+        <w:rPr>
+          <w:rFonts w:ascii="Arial" w:hAnsi="Arial" w:cs="Arial"/>
+          <w:b/>
+          <w:bCs/>
+        </w:rPr>
+      </w:pPr>
+      <w:r>
+        <w:rPr>
+          <w:rFonts w:ascii="Arial" w:hAnsi="Arial" w:cs="Arial"/>
+          <w:b/>
+          <w:bCs/>
         </w:rPr>
         <w:t>Páginas web.</w:t>
       </w:r>
@@ -2387,11 +2883,15 @@
         <w:jc w:val="both"/>
         <w:rPr>
           <w:rFonts w:ascii="Arial" w:hAnsi="Arial" w:cs="Arial"/>
-        </w:rPr>
-      </w:pPr>
-      <w:r>
-        <w:rPr>
-          <w:rFonts w:ascii="Arial" w:hAnsi="Arial" w:cs="Arial"/>
+          <w:b/>
+          <w:bCs/>
+        </w:rPr>
+      </w:pPr>
+      <w:r>
+        <w:rPr>
+          <w:rFonts w:ascii="Arial" w:hAnsi="Arial" w:cs="Arial"/>
+          <w:b/>
+          <w:bCs/>
         </w:rPr>
         <w:t>Perfiles en redes sociales.</w:t>
       </w:r>
@@ -2403,11 +2903,15 @@
         <w:jc w:val="both"/>
         <w:rPr>
           <w:rFonts w:ascii="Arial" w:hAnsi="Arial" w:cs="Arial"/>
-        </w:rPr>
-      </w:pPr>
-      <w:r>
-        <w:rPr>
-          <w:rFonts w:ascii="Arial" w:hAnsi="Arial" w:cs="Arial"/>
+          <w:b/>
+          <w:bCs/>
+        </w:rPr>
+      </w:pPr>
+      <w:r>
+        <w:rPr>
+          <w:rFonts w:ascii="Arial" w:hAnsi="Arial" w:cs="Arial"/>
+          <w:b/>
+          <w:bCs/>
         </w:rPr>
         <w:t>Vídeos publicitarios.</w:t>
       </w:r>
@@ -2419,11 +2923,15 @@
         <w:jc w:val="both"/>
         <w:rPr>
           <w:rFonts w:ascii="Arial" w:hAnsi="Arial" w:cs="Arial"/>
-        </w:rPr>
-      </w:pPr>
-      <w:r>
-        <w:rPr>
-          <w:rFonts w:ascii="Arial" w:hAnsi="Arial" w:cs="Arial"/>
+          <w:b/>
+          <w:bCs/>
+        </w:rPr>
+      </w:pPr>
+      <w:r>
+        <w:rPr>
+          <w:rFonts w:ascii="Arial" w:hAnsi="Arial" w:cs="Arial"/>
+          <w:b/>
+          <w:bCs/>
         </w:rPr>
         <w:t>Blogs.</w:t>
       </w:r>
@@ -2435,11 +2943,15 @@
         <w:jc w:val="both"/>
         <w:rPr>
           <w:rFonts w:ascii="Arial" w:hAnsi="Arial" w:cs="Arial"/>
-        </w:rPr>
-      </w:pPr>
-      <w:r>
-        <w:rPr>
-          <w:rFonts w:ascii="Arial" w:hAnsi="Arial" w:cs="Arial"/>
+          <w:b/>
+          <w:bCs/>
+        </w:rPr>
+      </w:pPr>
+      <w:r>
+        <w:rPr>
+          <w:rFonts w:ascii="Arial" w:hAnsi="Arial" w:cs="Arial"/>
+          <w:b/>
+          <w:bCs/>
         </w:rPr>
         <w:t>Banners.</w:t>
       </w:r>
@@ -2451,11 +2963,15 @@
         <w:jc w:val="both"/>
         <w:rPr>
           <w:rFonts w:ascii="Arial" w:hAnsi="Arial" w:cs="Arial"/>
-        </w:rPr>
-      </w:pPr>
-      <w:r>
-        <w:rPr>
-          <w:rFonts w:ascii="Arial" w:hAnsi="Arial" w:cs="Arial"/>
+          <w:b/>
+          <w:bCs/>
+        </w:rPr>
+      </w:pPr>
+      <w:r>
+        <w:rPr>
+          <w:rFonts w:ascii="Arial" w:hAnsi="Arial" w:cs="Arial"/>
+          <w:b/>
+          <w:bCs/>
         </w:rPr>
         <w:t>E-</w:t>
       </w:r>
@@ -2463,6 +2979,8 @@
       <w:r>
         <w:rPr>
           <w:rFonts w:ascii="Arial" w:hAnsi="Arial" w:cs="Arial"/>
+          <w:b/>
+          <w:bCs/>
         </w:rPr>
         <w:t>mailings</w:t>
       </w:r>
@@ -2470,6 +2988,8 @@
       <w:r>
         <w:rPr>
           <w:rFonts w:ascii="Arial" w:hAnsi="Arial" w:cs="Arial"/>
+          <w:b/>
+          <w:bCs/>
         </w:rPr>
         <w:t>​.</w:t>
       </w:r>
@@ -2480,6 +3000,8 @@
         <w:jc w:val="both"/>
         <w:rPr>
           <w:rFonts w:ascii="Arial" w:hAnsi="Arial" w:cs="Arial"/>
+          <w:b/>
+          <w:bCs/>
         </w:rPr>
       </w:pPr>
     </w:p>
@@ -2494,11 +3016,15 @@
         <w:jc w:val="both"/>
         <w:rPr>
           <w:rFonts w:ascii="Arial" w:hAnsi="Arial" w:cs="Arial"/>
-        </w:rPr>
-      </w:pPr>
-      <w:r>
-        <w:rPr>
-          <w:rFonts w:ascii="Arial" w:hAnsi="Arial" w:cs="Arial"/>
+          <w:b/>
+          <w:bCs/>
+        </w:rPr>
+      </w:pPr>
+      <w:r>
+        <w:rPr>
+          <w:rFonts w:ascii="Arial" w:hAnsi="Arial" w:cs="Arial"/>
+          <w:b/>
+          <w:bCs/>
         </w:rPr>
         <w:t xml:space="preserve">¿Qué son los banners? </w:t>
       </w:r>
@@ -2510,11 +3036,15 @@
         <w:jc w:val="both"/>
         <w:rPr>
           <w:rFonts w:ascii="Arial" w:hAnsi="Arial" w:cs="Arial"/>
-        </w:rPr>
-      </w:pPr>
-      <w:r>
-        <w:rPr>
-          <w:rFonts w:ascii="Arial" w:hAnsi="Arial" w:cs="Arial"/>
+          <w:b/>
+          <w:bCs/>
+        </w:rPr>
+      </w:pPr>
+      <w:r>
+        <w:rPr>
+          <w:rFonts w:ascii="Arial" w:hAnsi="Arial" w:cs="Arial"/>
+          <w:b/>
+          <w:bCs/>
         </w:rPr>
         <w:t>Piezas publicitarias dentro de páginas web que redirigen a la página del anunciante​.</w:t>
       </w:r>
@@ -2526,15 +3056,19 @@
         <w:jc w:val="both"/>
         <w:rPr>
           <w:rFonts w:ascii="Arial" w:hAnsi="Arial" w:cs="Arial"/>
-        </w:rPr>
-      </w:pPr>
-    </w:p>
-    <w:p>
-      <w:pPr>
-        <w:spacing w:line="360" w:lineRule="auto"/>
-        <w:jc w:val="both"/>
-        <w:rPr>
-          <w:rFonts w:ascii="Arial" w:hAnsi="Arial" w:cs="Arial"/>
+          <w:b/>
+          <w:bCs/>
+        </w:rPr>
+      </w:pPr>
+    </w:p>
+    <w:p>
+      <w:pPr>
+        <w:spacing w:line="360" w:lineRule="auto"/>
+        <w:jc w:val="both"/>
+        <w:rPr>
+          <w:rFonts w:ascii="Arial" w:hAnsi="Arial" w:cs="Arial"/>
+          <w:b/>
+          <w:bCs/>
         </w:rPr>
       </w:pPr>
     </w:p>
@@ -2570,11 +3104,15 @@
         <w:jc w:val="both"/>
         <w:rPr>
           <w:rFonts w:ascii="Arial" w:hAnsi="Arial" w:cs="Arial"/>
-        </w:rPr>
-      </w:pPr>
-      <w:r>
-        <w:rPr>
-          <w:rFonts w:ascii="Arial" w:hAnsi="Arial" w:cs="Arial"/>
+          <w:b/>
+          <w:bCs/>
+        </w:rPr>
+      </w:pPr>
+      <w:r>
+        <w:rPr>
+          <w:rFonts w:ascii="Arial" w:hAnsi="Arial" w:cs="Arial"/>
+          <w:b/>
+          <w:bCs/>
         </w:rPr>
         <w:t>Si quisieras trabajar por cuenta propia, ¿cómo podrías hacerlo?</w:t>
       </w:r>
@@ -2586,11 +3124,15 @@
         <w:jc w:val="both"/>
         <w:rPr>
           <w:rFonts w:ascii="Arial" w:hAnsi="Arial" w:cs="Arial"/>
-        </w:rPr>
-      </w:pPr>
-      <w:r>
-        <w:rPr>
-          <w:rFonts w:ascii="Arial" w:hAnsi="Arial" w:cs="Arial"/>
+          <w:b/>
+          <w:bCs/>
+        </w:rPr>
+      </w:pPr>
+      <w:r>
+        <w:rPr>
+          <w:rFonts w:ascii="Arial" w:hAnsi="Arial" w:cs="Arial"/>
+          <w:b/>
+          <w:bCs/>
         </w:rPr>
         <w:t>Puedes trabajar por cuenta propia como:</w:t>
       </w:r>
@@ -2602,11 +3144,15 @@
         <w:jc w:val="both"/>
         <w:rPr>
           <w:rFonts w:ascii="Arial" w:hAnsi="Arial" w:cs="Arial"/>
-        </w:rPr>
-      </w:pPr>
-      <w:r>
-        <w:rPr>
-          <w:rFonts w:ascii="Arial" w:hAnsi="Arial" w:cs="Arial"/>
+          <w:b/>
+          <w:bCs/>
+        </w:rPr>
+      </w:pPr>
+      <w:r>
+        <w:rPr>
+          <w:rFonts w:ascii="Arial" w:hAnsi="Arial" w:cs="Arial"/>
+          <w:b/>
+          <w:bCs/>
           <w:u w:val="single"/>
         </w:rPr>
         <w:t>Autónomo:</w:t>
@@ -2614,6 +3160,8 @@
       <w:r>
         <w:rPr>
           <w:rFonts w:ascii="Arial" w:hAnsi="Arial" w:cs="Arial"/>
+          <w:b/>
+          <w:bCs/>
         </w:rPr>
         <w:t xml:space="preserve"> Ejerciendo una actividad económica directamente, con responsabilidad ilimitada.</w:t>
       </w:r>
@@ -2625,11 +3173,15 @@
         <w:jc w:val="both"/>
         <w:rPr>
           <w:rFonts w:ascii="Arial" w:hAnsi="Arial" w:cs="Arial"/>
-        </w:rPr>
-      </w:pPr>
-      <w:r>
-        <w:rPr>
-          <w:rFonts w:ascii="Arial" w:hAnsi="Arial" w:cs="Arial"/>
+          <w:b/>
+          <w:bCs/>
+        </w:rPr>
+      </w:pPr>
+      <w:r>
+        <w:rPr>
+          <w:rFonts w:ascii="Arial" w:hAnsi="Arial" w:cs="Arial"/>
+          <w:b/>
+          <w:bCs/>
           <w:u w:val="single"/>
         </w:rPr>
         <w:t>TRADE:</w:t>
@@ -2637,6 +3189,8 @@
       <w:r>
         <w:rPr>
           <w:rFonts w:ascii="Arial" w:hAnsi="Arial" w:cs="Arial"/>
+          <w:b/>
+          <w:bCs/>
         </w:rPr>
         <w:t xml:space="preserve"> Trabajador Autónomo Económicamente Dependiente, cuyos ingresos dependen al menos en un 75% de un solo cliente​.</w:t>
       </w:r>
@@ -2652,11 +3206,15 @@
         <w:jc w:val="both"/>
         <w:rPr>
           <w:rFonts w:ascii="Arial" w:hAnsi="Arial" w:cs="Arial"/>
-        </w:rPr>
-      </w:pPr>
-      <w:r>
-        <w:rPr>
-          <w:rFonts w:ascii="Arial" w:hAnsi="Arial" w:cs="Arial"/>
+          <w:b/>
+          <w:bCs/>
+        </w:rPr>
+      </w:pPr>
+      <w:r>
+        <w:rPr>
+          <w:rFonts w:ascii="Arial" w:hAnsi="Arial" w:cs="Arial"/>
+          <w:b/>
+          <w:bCs/>
         </w:rPr>
         <w:t>Diferencia entre responsabilidad limitada e ilimitada.</w:t>
       </w:r>
@@ -2668,11 +3226,15 @@
         <w:jc w:val="both"/>
         <w:rPr>
           <w:rFonts w:ascii="Arial" w:hAnsi="Arial" w:cs="Arial"/>
-        </w:rPr>
-      </w:pPr>
-      <w:r>
-        <w:rPr>
-          <w:rFonts w:ascii="Arial" w:hAnsi="Arial" w:cs="Arial"/>
+          <w:b/>
+          <w:bCs/>
+        </w:rPr>
+      </w:pPr>
+      <w:r>
+        <w:rPr>
+          <w:rFonts w:ascii="Arial" w:hAnsi="Arial" w:cs="Arial"/>
+          <w:b/>
+          <w:bCs/>
           <w:u w:val="single"/>
         </w:rPr>
         <w:t>Responsabilidad limitada:</w:t>
@@ -2680,6 +3242,8 @@
       <w:r>
         <w:rPr>
           <w:rFonts w:ascii="Arial" w:hAnsi="Arial" w:cs="Arial"/>
+          <w:b/>
+          <w:bCs/>
         </w:rPr>
         <w:t xml:space="preserve"> Los socios solo responden por el capital que aportaron.</w:t>
       </w:r>
@@ -2691,11 +3255,15 @@
         <w:jc w:val="both"/>
         <w:rPr>
           <w:rFonts w:ascii="Arial" w:hAnsi="Arial" w:cs="Arial"/>
-        </w:rPr>
-      </w:pPr>
-      <w:r>
-        <w:rPr>
-          <w:rFonts w:ascii="Arial" w:hAnsi="Arial" w:cs="Arial"/>
+          <w:b/>
+          <w:bCs/>
+        </w:rPr>
+      </w:pPr>
+      <w:r>
+        <w:rPr>
+          <w:rFonts w:ascii="Arial" w:hAnsi="Arial" w:cs="Arial"/>
+          <w:b/>
+          <w:bCs/>
           <w:u w:val="single"/>
         </w:rPr>
         <w:t>Responsabilidad ilimitada:</w:t>
@@ -2703,6 +3271,8 @@
       <w:r>
         <w:rPr>
           <w:rFonts w:ascii="Arial" w:hAnsi="Arial" w:cs="Arial"/>
+          <w:b/>
+          <w:bCs/>
         </w:rPr>
         <w:t xml:space="preserve"> Los socios responden con todo su patrimonio personal por las deudas​.</w:t>
       </w:r>
@@ -2718,11 +3288,15 @@
         <w:jc w:val="both"/>
         <w:rPr>
           <w:rFonts w:ascii="Arial" w:hAnsi="Arial" w:cs="Arial"/>
-        </w:rPr>
-      </w:pPr>
-      <w:r>
-        <w:rPr>
-          <w:rFonts w:ascii="Arial" w:hAnsi="Arial" w:cs="Arial"/>
+          <w:b/>
+          <w:bCs/>
+        </w:rPr>
+      </w:pPr>
+      <w:r>
+        <w:rPr>
+          <w:rFonts w:ascii="Arial" w:hAnsi="Arial" w:cs="Arial"/>
+          <w:b/>
+          <w:bCs/>
         </w:rPr>
         <w:t xml:space="preserve">Diferencia entre responsabilidad solidaria y subsidiaria. </w:t>
       </w:r>
@@ -2734,11 +3308,15 @@
         <w:jc w:val="both"/>
         <w:rPr>
           <w:rFonts w:ascii="Arial" w:hAnsi="Arial" w:cs="Arial"/>
-        </w:rPr>
-      </w:pPr>
-      <w:r>
-        <w:rPr>
-          <w:rFonts w:ascii="Arial" w:hAnsi="Arial" w:cs="Arial"/>
+          <w:b/>
+          <w:bCs/>
+        </w:rPr>
+      </w:pPr>
+      <w:r>
+        <w:rPr>
+          <w:rFonts w:ascii="Arial" w:hAnsi="Arial" w:cs="Arial"/>
+          <w:b/>
+          <w:bCs/>
           <w:u w:val="single"/>
         </w:rPr>
         <w:t>Solidaria:</w:t>
@@ -2746,6 +3324,8 @@
       <w:r>
         <w:rPr>
           <w:rFonts w:ascii="Arial" w:hAnsi="Arial" w:cs="Arial"/>
+          <w:b/>
+          <w:bCs/>
         </w:rPr>
         <w:t xml:space="preserve"> El acreedor puede exigir toda la deuda a un socio, quien luego reclamará a los demás.</w:t>
       </w:r>
@@ -2757,11 +3337,15 @@
         <w:jc w:val="both"/>
         <w:rPr>
           <w:rFonts w:ascii="Arial" w:hAnsi="Arial" w:cs="Arial"/>
-        </w:rPr>
-      </w:pPr>
-      <w:r>
-        <w:rPr>
-          <w:rFonts w:ascii="Arial" w:hAnsi="Arial" w:cs="Arial"/>
+          <w:b/>
+          <w:bCs/>
+        </w:rPr>
+      </w:pPr>
+      <w:r>
+        <w:rPr>
+          <w:rFonts w:ascii="Arial" w:hAnsi="Arial" w:cs="Arial"/>
+          <w:b/>
+          <w:bCs/>
           <w:u w:val="single"/>
         </w:rPr>
         <w:t>Subsidiaria:</w:t>
@@ -2769,6 +3353,8 @@
       <w:r>
         <w:rPr>
           <w:rFonts w:ascii="Arial" w:hAnsi="Arial" w:cs="Arial"/>
+          <w:b/>
+          <w:bCs/>
         </w:rPr>
         <w:t xml:space="preserve"> Primero se exige a la empresa y solo si esta no puede pagar, se exige a los socios​.</w:t>
       </w:r>
@@ -2784,12 +3370,17 @@
         <w:jc w:val="both"/>
         <w:rPr>
           <w:rFonts w:ascii="Arial" w:hAnsi="Arial" w:cs="Arial"/>
-        </w:rPr>
-      </w:pPr>
-      <w:r>
-        <w:rPr>
-          <w:rFonts w:ascii="Arial" w:hAnsi="Arial" w:cs="Arial"/>
-        </w:rPr>
+          <w:b/>
+          <w:bCs/>
+        </w:rPr>
+      </w:pPr>
+      <w:r>
+        <w:rPr>
+          <w:rFonts w:ascii="Arial" w:hAnsi="Arial" w:cs="Arial"/>
+          <w:b/>
+          <w:bCs/>
+        </w:rPr>
+        <w:lastRenderedPageBreak/>
         <w:t>¿Qué aspectos debes tener en cuenta a la hora de escoger la personalidad jurídica de tu empresa?</w:t>
       </w:r>
     </w:p>
@@ -2800,11 +3391,15 @@
         <w:jc w:val="both"/>
         <w:rPr>
           <w:rFonts w:ascii="Arial" w:hAnsi="Arial" w:cs="Arial"/>
-        </w:rPr>
-      </w:pPr>
-      <w:r>
-        <w:rPr>
-          <w:rFonts w:ascii="Arial" w:hAnsi="Arial" w:cs="Arial"/>
+          <w:b/>
+          <w:bCs/>
+        </w:rPr>
+      </w:pPr>
+      <w:r>
+        <w:rPr>
+          <w:rFonts w:ascii="Arial" w:hAnsi="Arial" w:cs="Arial"/>
+          <w:b/>
+          <w:bCs/>
         </w:rPr>
         <w:t>Grado de responsabilidad de los socios.</w:t>
       </w:r>
@@ -2816,13 +3411,16 @@
         <w:jc w:val="both"/>
         <w:rPr>
           <w:rFonts w:ascii="Arial" w:hAnsi="Arial" w:cs="Arial"/>
-        </w:rPr>
-      </w:pPr>
-      <w:r>
-        <w:rPr>
-          <w:rFonts w:ascii="Arial" w:hAnsi="Arial" w:cs="Arial"/>
-        </w:rPr>
-        <w:lastRenderedPageBreak/>
+          <w:b/>
+          <w:bCs/>
+        </w:rPr>
+      </w:pPr>
+      <w:r>
+        <w:rPr>
+          <w:rFonts w:ascii="Arial" w:hAnsi="Arial" w:cs="Arial"/>
+          <w:b/>
+          <w:bCs/>
+        </w:rPr>
         <w:t>Número de socios necesarios.</w:t>
       </w:r>
     </w:p>
@@ -2833,11 +3431,15 @@
         <w:jc w:val="both"/>
         <w:rPr>
           <w:rFonts w:ascii="Arial" w:hAnsi="Arial" w:cs="Arial"/>
-        </w:rPr>
-      </w:pPr>
-      <w:r>
-        <w:rPr>
-          <w:rFonts w:ascii="Arial" w:hAnsi="Arial" w:cs="Arial"/>
+          <w:b/>
+          <w:bCs/>
+        </w:rPr>
+      </w:pPr>
+      <w:r>
+        <w:rPr>
+          <w:rFonts w:ascii="Arial" w:hAnsi="Arial" w:cs="Arial"/>
+          <w:b/>
+          <w:bCs/>
         </w:rPr>
         <w:t>Capital mínimo exigido.</w:t>
       </w:r>
@@ -2849,11 +3451,15 @@
         <w:jc w:val="both"/>
         <w:rPr>
           <w:rFonts w:ascii="Arial" w:hAnsi="Arial" w:cs="Arial"/>
-        </w:rPr>
-      </w:pPr>
-      <w:r>
-        <w:rPr>
-          <w:rFonts w:ascii="Arial" w:hAnsi="Arial" w:cs="Arial"/>
+          <w:b/>
+          <w:bCs/>
+        </w:rPr>
+      </w:pPr>
+      <w:r>
+        <w:rPr>
+          <w:rFonts w:ascii="Arial" w:hAnsi="Arial" w:cs="Arial"/>
+          <w:b/>
+          <w:bCs/>
         </w:rPr>
         <w:t>Régimen fiscal e impuestos aplicables​.</w:t>
       </w:r>
@@ -2865,16 +3471,20 @@
         <w:jc w:val="both"/>
         <w:rPr>
           <w:rFonts w:ascii="Arial" w:hAnsi="Arial" w:cs="Arial"/>
-        </w:rPr>
-      </w:pPr>
-    </w:p>
-    <w:p>
-      <w:pPr>
-        <w:pStyle w:val="Prrafodelista"/>
-        <w:spacing w:line="360" w:lineRule="auto"/>
-        <w:jc w:val="both"/>
-        <w:rPr>
-          <w:rFonts w:ascii="Arial" w:hAnsi="Arial" w:cs="Arial"/>
+          <w:b/>
+          <w:bCs/>
+        </w:rPr>
+      </w:pPr>
+    </w:p>
+    <w:p>
+      <w:pPr>
+        <w:pStyle w:val="Prrafodelista"/>
+        <w:spacing w:line="360" w:lineRule="auto"/>
+        <w:jc w:val="both"/>
+        <w:rPr>
+          <w:rFonts w:ascii="Arial" w:hAnsi="Arial" w:cs="Arial"/>
+          <w:b/>
+          <w:bCs/>
         </w:rPr>
       </w:pPr>
     </w:p>
@@ -2889,11 +3499,15 @@
         <w:jc w:val="both"/>
         <w:rPr>
           <w:rFonts w:ascii="Arial" w:hAnsi="Arial" w:cs="Arial"/>
-        </w:rPr>
-      </w:pPr>
-      <w:r>
-        <w:rPr>
-          <w:rFonts w:ascii="Arial" w:hAnsi="Arial" w:cs="Arial"/>
+          <w:b/>
+          <w:bCs/>
+        </w:rPr>
+      </w:pPr>
+      <w:r>
+        <w:rPr>
+          <w:rFonts w:ascii="Arial" w:hAnsi="Arial" w:cs="Arial"/>
+          <w:b/>
+          <w:bCs/>
         </w:rPr>
         <w:t>¿Qué diferencia existe entre autónomos y sociedades en cuanto al pago de impuestos?</w:t>
       </w:r>
@@ -2905,11 +3519,15 @@
         <w:jc w:val="both"/>
         <w:rPr>
           <w:rFonts w:ascii="Arial" w:hAnsi="Arial" w:cs="Arial"/>
-        </w:rPr>
-      </w:pPr>
-      <w:r>
-        <w:rPr>
-          <w:rFonts w:ascii="Arial" w:hAnsi="Arial" w:cs="Arial"/>
+          <w:b/>
+          <w:bCs/>
+        </w:rPr>
+      </w:pPr>
+      <w:r>
+        <w:rPr>
+          <w:rFonts w:ascii="Arial" w:hAnsi="Arial" w:cs="Arial"/>
+          <w:b/>
+          <w:bCs/>
         </w:rPr>
         <w:t>Autónomos: Pagan IRPF según sus ingresos.</w:t>
       </w:r>
@@ -2921,11 +3539,15 @@
         <w:jc w:val="both"/>
         <w:rPr>
           <w:rFonts w:ascii="Arial" w:hAnsi="Arial" w:cs="Arial"/>
-        </w:rPr>
-      </w:pPr>
-      <w:r>
-        <w:rPr>
-          <w:rFonts w:ascii="Arial" w:hAnsi="Arial" w:cs="Arial"/>
+          <w:b/>
+          <w:bCs/>
+        </w:rPr>
+      </w:pPr>
+      <w:r>
+        <w:rPr>
+          <w:rFonts w:ascii="Arial" w:hAnsi="Arial" w:cs="Arial"/>
+          <w:b/>
+          <w:bCs/>
         </w:rPr>
         <w:t>Sociedades: Pagan el impuesto sobre sociedades (generalmente un 25%, aunque las nuevas empresas tienen incentivos)​.</w:t>
       </w:r>
@@ -2936,6 +3558,8 @@
         <w:jc w:val="both"/>
         <w:rPr>
           <w:rFonts w:ascii="Arial" w:hAnsi="Arial" w:cs="Arial"/>
+          <w:b/>
+          <w:bCs/>
         </w:rPr>
       </w:pPr>
     </w:p>
@@ -2950,11 +3574,15 @@
         <w:jc w:val="both"/>
         <w:rPr>
           <w:rFonts w:ascii="Arial" w:hAnsi="Arial" w:cs="Arial"/>
-        </w:rPr>
-      </w:pPr>
-      <w:r>
-        <w:rPr>
-          <w:rFonts w:ascii="Arial" w:hAnsi="Arial" w:cs="Arial"/>
+          <w:b/>
+          <w:bCs/>
+        </w:rPr>
+      </w:pPr>
+      <w:r>
+        <w:rPr>
+          <w:rFonts w:ascii="Arial" w:hAnsi="Arial" w:cs="Arial"/>
+          <w:b/>
+          <w:bCs/>
         </w:rPr>
         <w:t xml:space="preserve">¿Qué es un TRADE? </w:t>
       </w:r>
@@ -2966,21 +3594,27 @@
         <w:jc w:val="both"/>
         <w:rPr>
           <w:rFonts w:ascii="Arial" w:hAnsi="Arial" w:cs="Arial"/>
-        </w:rPr>
-      </w:pPr>
-    </w:p>
-    <w:p>
-      <w:pPr>
-        <w:pStyle w:val="Prrafodelista"/>
-        <w:spacing w:line="360" w:lineRule="auto"/>
-        <w:jc w:val="both"/>
-        <w:rPr>
-          <w:rFonts w:ascii="Arial" w:hAnsi="Arial" w:cs="Arial"/>
-        </w:rPr>
-      </w:pPr>
-      <w:r>
-        <w:rPr>
-          <w:rFonts w:ascii="Arial" w:hAnsi="Arial" w:cs="Arial"/>
+          <w:b/>
+          <w:bCs/>
+        </w:rPr>
+      </w:pPr>
+    </w:p>
+    <w:p>
+      <w:pPr>
+        <w:pStyle w:val="Prrafodelista"/>
+        <w:spacing w:line="360" w:lineRule="auto"/>
+        <w:jc w:val="both"/>
+        <w:rPr>
+          <w:rFonts w:ascii="Arial" w:hAnsi="Arial" w:cs="Arial"/>
+          <w:b/>
+          <w:bCs/>
+        </w:rPr>
+      </w:pPr>
+      <w:r>
+        <w:rPr>
+          <w:rFonts w:ascii="Arial" w:hAnsi="Arial" w:cs="Arial"/>
+          <w:b/>
+          <w:bCs/>
         </w:rPr>
         <w:t>Un Trabajador Autónomo Económicamente Dependiente, que percibe al menos el 75% de sus ingresos de un cliente principal. No puede subcontratar ni tener empleados a su cargo​.</w:t>
       </w:r>
@@ -2991,6 +3625,8 @@
         <w:jc w:val="both"/>
         <w:rPr>
           <w:rFonts w:ascii="Arial" w:hAnsi="Arial" w:cs="Arial"/>
+          <w:b/>
+          <w:bCs/>
         </w:rPr>
       </w:pPr>
     </w:p>
@@ -3005,11 +3641,15 @@
         <w:jc w:val="both"/>
         <w:rPr>
           <w:rFonts w:ascii="Arial" w:hAnsi="Arial" w:cs="Arial"/>
-        </w:rPr>
-      </w:pPr>
-      <w:r>
-        <w:rPr>
-          <w:rFonts w:ascii="Arial" w:hAnsi="Arial" w:cs="Arial"/>
+          <w:b/>
+          <w:bCs/>
+        </w:rPr>
+      </w:pPr>
+      <w:r>
+        <w:rPr>
+          <w:rFonts w:ascii="Arial" w:hAnsi="Arial" w:cs="Arial"/>
+          <w:b/>
+          <w:bCs/>
         </w:rPr>
         <w:t>¿A qué se limita la responsabilidad del emprendedor de responsabilidad limitada?</w:t>
       </w:r>
@@ -3021,21 +3661,27 @@
         <w:jc w:val="both"/>
         <w:rPr>
           <w:rFonts w:ascii="Arial" w:hAnsi="Arial" w:cs="Arial"/>
-        </w:rPr>
-      </w:pPr>
-    </w:p>
-    <w:p>
-      <w:pPr>
-        <w:pStyle w:val="Prrafodelista"/>
-        <w:spacing w:line="360" w:lineRule="auto"/>
-        <w:jc w:val="both"/>
-        <w:rPr>
-          <w:rFonts w:ascii="Arial" w:hAnsi="Arial" w:cs="Arial"/>
-        </w:rPr>
-      </w:pPr>
-      <w:r>
-        <w:rPr>
-          <w:rFonts w:ascii="Arial" w:hAnsi="Arial" w:cs="Arial"/>
+          <w:b/>
+          <w:bCs/>
+        </w:rPr>
+      </w:pPr>
+    </w:p>
+    <w:p>
+      <w:pPr>
+        <w:pStyle w:val="Prrafodelista"/>
+        <w:spacing w:line="360" w:lineRule="auto"/>
+        <w:jc w:val="both"/>
+        <w:rPr>
+          <w:rFonts w:ascii="Arial" w:hAnsi="Arial" w:cs="Arial"/>
+          <w:b/>
+          <w:bCs/>
+        </w:rPr>
+      </w:pPr>
+      <w:r>
+        <w:rPr>
+          <w:rFonts w:ascii="Arial" w:hAnsi="Arial" w:cs="Arial"/>
+          <w:b/>
+          <w:bCs/>
         </w:rPr>
         <w:t>A su vivienda habitual, siempre que no supere los 300.000 euros y esté inscrita en el Registro Mercantil y de la Propiedad. No incluye deudas de derecho público como con la Seguridad Social​.</w:t>
       </w:r>
@@ -3047,6 +3693,8 @@
         <w:jc w:val="both"/>
         <w:rPr>
           <w:rFonts w:ascii="Arial" w:hAnsi="Arial" w:cs="Arial"/>
+          <w:b/>
+          <w:bCs/>
         </w:rPr>
       </w:pPr>
     </w:p>
@@ -3061,11 +3709,15 @@
         <w:jc w:val="both"/>
         <w:rPr>
           <w:rFonts w:ascii="Arial" w:hAnsi="Arial" w:cs="Arial"/>
-        </w:rPr>
-      </w:pPr>
-      <w:r>
-        <w:rPr>
-          <w:rFonts w:ascii="Arial" w:hAnsi="Arial" w:cs="Arial"/>
+          <w:b/>
+          <w:bCs/>
+        </w:rPr>
+      </w:pPr>
+      <w:r>
+        <w:rPr>
+          <w:rFonts w:ascii="Arial" w:hAnsi="Arial" w:cs="Arial"/>
+          <w:b/>
+          <w:bCs/>
         </w:rPr>
         <w:t>¿Qué es una acción/participación?, ¿cómo se denomina su valor?, ¿cómo se divide el CS en sociedades de responsabilidad limitada? ¿cómo se divide el CS en sociedades anónimas?</w:t>
       </w:r>
@@ -3077,21 +3729,27 @@
         <w:jc w:val="both"/>
         <w:rPr>
           <w:rFonts w:ascii="Arial" w:hAnsi="Arial" w:cs="Arial"/>
-        </w:rPr>
-      </w:pPr>
-    </w:p>
-    <w:p>
-      <w:pPr>
-        <w:pStyle w:val="Prrafodelista"/>
-        <w:spacing w:line="360" w:lineRule="auto"/>
-        <w:jc w:val="both"/>
-        <w:rPr>
-          <w:rFonts w:ascii="Arial" w:hAnsi="Arial" w:cs="Arial"/>
-        </w:rPr>
-      </w:pPr>
-      <w:r>
-        <w:rPr>
-          <w:rFonts w:ascii="Arial" w:hAnsi="Arial" w:cs="Arial"/>
+          <w:b/>
+          <w:bCs/>
+        </w:rPr>
+      </w:pPr>
+    </w:p>
+    <w:p>
+      <w:pPr>
+        <w:pStyle w:val="Prrafodelista"/>
+        <w:spacing w:line="360" w:lineRule="auto"/>
+        <w:jc w:val="both"/>
+        <w:rPr>
+          <w:rFonts w:ascii="Arial" w:hAnsi="Arial" w:cs="Arial"/>
+          <w:b/>
+          <w:bCs/>
+        </w:rPr>
+      </w:pPr>
+      <w:r>
+        <w:rPr>
+          <w:rFonts w:ascii="Arial" w:hAnsi="Arial" w:cs="Arial"/>
+          <w:b/>
+          <w:bCs/>
         </w:rPr>
         <w:t>Acción/participación: Parte proporcional del capital social (CS) de la empresa.</w:t>
       </w:r>
@@ -3103,11 +3761,15 @@
         <w:jc w:val="both"/>
         <w:rPr>
           <w:rFonts w:ascii="Arial" w:hAnsi="Arial" w:cs="Arial"/>
-        </w:rPr>
-      </w:pPr>
-      <w:r>
-        <w:rPr>
-          <w:rFonts w:ascii="Arial" w:hAnsi="Arial" w:cs="Arial"/>
+          <w:b/>
+          <w:bCs/>
+        </w:rPr>
+      </w:pPr>
+      <w:r>
+        <w:rPr>
+          <w:rFonts w:ascii="Arial" w:hAnsi="Arial" w:cs="Arial"/>
+          <w:b/>
+          <w:bCs/>
         </w:rPr>
         <w:t>Valor nominal: Parte del CS que representa cada acción o participación.</w:t>
       </w:r>
@@ -3119,39 +3781,35 @@
         <w:jc w:val="both"/>
         <w:rPr>
           <w:rFonts w:ascii="Arial" w:hAnsi="Arial" w:cs="Arial"/>
-        </w:rPr>
-      </w:pPr>
-      <w:r>
-        <w:rPr>
-          <w:rFonts w:ascii="Arial" w:hAnsi="Arial" w:cs="Arial"/>
-        </w:rPr>
-        <w:t>División del CS:</w:t>
-      </w:r>
-      <w:r>
-        <w:rPr>
-          <w:rFonts w:ascii="Arial" w:hAnsi="Arial" w:cs="Arial"/>
-        </w:rPr>
-        <w:t xml:space="preserve"> </w:t>
-      </w:r>
-      <w:r>
-        <w:rPr>
-          <w:rFonts w:ascii="Arial" w:hAnsi="Arial" w:cs="Arial"/>
-        </w:rPr>
-        <w:t>En sociedades limitadas: Participaciones.</w:t>
-      </w:r>
-    </w:p>
-    <w:p>
-      <w:pPr>
-        <w:pStyle w:val="Prrafodelista"/>
-        <w:spacing w:line="360" w:lineRule="auto"/>
-        <w:jc w:val="both"/>
-        <w:rPr>
-          <w:rFonts w:ascii="Arial" w:hAnsi="Arial" w:cs="Arial"/>
-        </w:rPr>
-      </w:pPr>
-      <w:r>
-        <w:rPr>
-          <w:rFonts w:ascii="Arial" w:hAnsi="Arial" w:cs="Arial"/>
+          <w:b/>
+          <w:bCs/>
+        </w:rPr>
+      </w:pPr>
+      <w:r>
+        <w:rPr>
+          <w:rFonts w:ascii="Arial" w:hAnsi="Arial" w:cs="Arial"/>
+          <w:b/>
+          <w:bCs/>
+        </w:rPr>
+        <w:t>División del CS: En sociedades limitadas: Participaciones.</w:t>
+      </w:r>
+    </w:p>
+    <w:p>
+      <w:pPr>
+        <w:pStyle w:val="Prrafodelista"/>
+        <w:spacing w:line="360" w:lineRule="auto"/>
+        <w:jc w:val="both"/>
+        <w:rPr>
+          <w:rFonts w:ascii="Arial" w:hAnsi="Arial" w:cs="Arial"/>
+          <w:b/>
+          <w:bCs/>
+        </w:rPr>
+      </w:pPr>
+      <w:r>
+        <w:rPr>
+          <w:rFonts w:ascii="Arial" w:hAnsi="Arial" w:cs="Arial"/>
+          <w:b/>
+          <w:bCs/>
         </w:rPr>
         <w:t>En sociedades anónimas: Acciones​.</w:t>
       </w:r>
@@ -3163,16 +3821,20 @@
         <w:jc w:val="both"/>
         <w:rPr>
           <w:rFonts w:ascii="Arial" w:hAnsi="Arial" w:cs="Arial"/>
-        </w:rPr>
-      </w:pPr>
-    </w:p>
-    <w:p>
-      <w:pPr>
-        <w:pStyle w:val="Prrafodelista"/>
-        <w:spacing w:line="360" w:lineRule="auto"/>
-        <w:jc w:val="both"/>
-        <w:rPr>
-          <w:rFonts w:ascii="Arial" w:hAnsi="Arial" w:cs="Arial"/>
+          <w:b/>
+          <w:bCs/>
+        </w:rPr>
+      </w:pPr>
+    </w:p>
+    <w:p>
+      <w:pPr>
+        <w:pStyle w:val="Prrafodelista"/>
+        <w:spacing w:line="360" w:lineRule="auto"/>
+        <w:jc w:val="both"/>
+        <w:rPr>
+          <w:rFonts w:ascii="Arial" w:hAnsi="Arial" w:cs="Arial"/>
+          <w:b/>
+          <w:bCs/>
         </w:rPr>
       </w:pPr>
     </w:p>
@@ -3187,12 +3849,17 @@
         <w:jc w:val="both"/>
         <w:rPr>
           <w:rFonts w:ascii="Arial" w:hAnsi="Arial" w:cs="Arial"/>
-        </w:rPr>
-      </w:pPr>
-      <w:r>
-        <w:rPr>
-          <w:rFonts w:ascii="Arial" w:hAnsi="Arial" w:cs="Arial"/>
-        </w:rPr>
+          <w:b/>
+          <w:bCs/>
+        </w:rPr>
+      </w:pPr>
+      <w:r>
+        <w:rPr>
+          <w:rFonts w:ascii="Arial" w:hAnsi="Arial" w:cs="Arial"/>
+          <w:b/>
+          <w:bCs/>
+        </w:rPr>
+        <w:lastRenderedPageBreak/>
         <w:t>En la actualidad, se admite constituir una sociedad limitada con un CS mínimo de 1 euro, pero tiene una limitación ¿cuál es?</w:t>
       </w:r>
     </w:p>
@@ -3203,21 +3870,27 @@
         <w:jc w:val="both"/>
         <w:rPr>
           <w:rFonts w:ascii="Arial" w:hAnsi="Arial" w:cs="Arial"/>
-        </w:rPr>
-      </w:pPr>
-    </w:p>
-    <w:p>
-      <w:pPr>
-        <w:pStyle w:val="Prrafodelista"/>
-        <w:spacing w:line="360" w:lineRule="auto"/>
-        <w:jc w:val="both"/>
-        <w:rPr>
-          <w:rFonts w:ascii="Arial" w:hAnsi="Arial" w:cs="Arial"/>
-        </w:rPr>
-      </w:pPr>
-      <w:r>
-        <w:rPr>
-          <w:rFonts w:ascii="Arial" w:hAnsi="Arial" w:cs="Arial"/>
+          <w:b/>
+          <w:bCs/>
+        </w:rPr>
+      </w:pPr>
+    </w:p>
+    <w:p>
+      <w:pPr>
+        <w:pStyle w:val="Prrafodelista"/>
+        <w:spacing w:line="360" w:lineRule="auto"/>
+        <w:jc w:val="both"/>
+        <w:rPr>
+          <w:rFonts w:ascii="Arial" w:hAnsi="Arial" w:cs="Arial"/>
+          <w:b/>
+          <w:bCs/>
+        </w:rPr>
+      </w:pPr>
+      <w:r>
+        <w:rPr>
+          <w:rFonts w:ascii="Arial" w:hAnsi="Arial" w:cs="Arial"/>
+          <w:b/>
+          <w:bCs/>
         </w:rPr>
         <w:t>Debe destinar el 20% de los beneficios a la Reserva Legal hasta alcanzar un mínimo de 3.000 euros​.</w:t>
       </w:r>
@@ -3229,36 +3902,44 @@
         <w:jc w:val="both"/>
         <w:rPr>
           <w:rFonts w:ascii="Arial" w:hAnsi="Arial" w:cs="Arial"/>
-        </w:rPr>
-      </w:pPr>
-    </w:p>
-    <w:p>
-      <w:pPr>
-        <w:pStyle w:val="Prrafodelista"/>
-        <w:spacing w:line="360" w:lineRule="auto"/>
-        <w:jc w:val="both"/>
-        <w:rPr>
-          <w:rFonts w:ascii="Arial" w:hAnsi="Arial" w:cs="Arial"/>
-        </w:rPr>
-      </w:pPr>
-    </w:p>
-    <w:p>
-      <w:pPr>
-        <w:pStyle w:val="Prrafodelista"/>
-        <w:spacing w:line="360" w:lineRule="auto"/>
-        <w:jc w:val="both"/>
-        <w:rPr>
-          <w:rFonts w:ascii="Arial" w:hAnsi="Arial" w:cs="Arial"/>
-        </w:rPr>
-      </w:pPr>
-    </w:p>
-    <w:p>
-      <w:pPr>
-        <w:pStyle w:val="Prrafodelista"/>
-        <w:spacing w:line="360" w:lineRule="auto"/>
-        <w:jc w:val="both"/>
-        <w:rPr>
-          <w:rFonts w:ascii="Arial" w:hAnsi="Arial" w:cs="Arial"/>
+          <w:b/>
+          <w:bCs/>
+        </w:rPr>
+      </w:pPr>
+    </w:p>
+    <w:p>
+      <w:pPr>
+        <w:pStyle w:val="Prrafodelista"/>
+        <w:spacing w:line="360" w:lineRule="auto"/>
+        <w:jc w:val="both"/>
+        <w:rPr>
+          <w:rFonts w:ascii="Arial" w:hAnsi="Arial" w:cs="Arial"/>
+          <w:b/>
+          <w:bCs/>
+        </w:rPr>
+      </w:pPr>
+    </w:p>
+    <w:p>
+      <w:pPr>
+        <w:pStyle w:val="Prrafodelista"/>
+        <w:spacing w:line="360" w:lineRule="auto"/>
+        <w:jc w:val="both"/>
+        <w:rPr>
+          <w:rFonts w:ascii="Arial" w:hAnsi="Arial" w:cs="Arial"/>
+          <w:b/>
+          <w:bCs/>
+        </w:rPr>
+      </w:pPr>
+    </w:p>
+    <w:p>
+      <w:pPr>
+        <w:pStyle w:val="Prrafodelista"/>
+        <w:spacing w:line="360" w:lineRule="auto"/>
+        <w:jc w:val="both"/>
+        <w:rPr>
+          <w:rFonts w:ascii="Arial" w:hAnsi="Arial" w:cs="Arial"/>
+          <w:b/>
+          <w:bCs/>
         </w:rPr>
       </w:pPr>
     </w:p>
@@ -3273,11 +3954,15 @@
         <w:jc w:val="both"/>
         <w:rPr>
           <w:rFonts w:ascii="Arial" w:hAnsi="Arial" w:cs="Arial"/>
-        </w:rPr>
-      </w:pPr>
-      <w:r>
-        <w:rPr>
-          <w:rFonts w:ascii="Arial" w:hAnsi="Arial" w:cs="Arial"/>
+          <w:b/>
+          <w:bCs/>
+        </w:rPr>
+      </w:pPr>
+      <w:r>
+        <w:rPr>
+          <w:rFonts w:ascii="Arial" w:hAnsi="Arial" w:cs="Arial"/>
+          <w:b/>
+          <w:bCs/>
         </w:rPr>
         <w:t xml:space="preserve"> ¿De qué se encarga la junta general y el órgano de administración en las sociedades de capital? </w:t>
       </w:r>
@@ -3289,11 +3974,15 @@
         <w:jc w:val="both"/>
         <w:rPr>
           <w:rFonts w:ascii="Arial" w:hAnsi="Arial" w:cs="Arial"/>
-        </w:rPr>
-      </w:pPr>
-      <w:r>
-        <w:rPr>
-          <w:rFonts w:ascii="Arial" w:hAnsi="Arial" w:cs="Arial"/>
+          <w:b/>
+          <w:bCs/>
+        </w:rPr>
+      </w:pPr>
+      <w:r>
+        <w:rPr>
+          <w:rFonts w:ascii="Arial" w:hAnsi="Arial" w:cs="Arial"/>
+          <w:b/>
+          <w:bCs/>
         </w:rPr>
         <w:t>Junta general: Toma decisiones estratégicas y de gran relevancia, como distribución de beneficios o ampliación de capital.</w:t>
       </w:r>
@@ -3305,11 +3994,15 @@
         <w:jc w:val="both"/>
         <w:rPr>
           <w:rFonts w:ascii="Arial" w:hAnsi="Arial" w:cs="Arial"/>
-        </w:rPr>
-      </w:pPr>
-      <w:r>
-        <w:rPr>
-          <w:rFonts w:ascii="Arial" w:hAnsi="Arial" w:cs="Arial"/>
+          <w:b/>
+          <w:bCs/>
+        </w:rPr>
+      </w:pPr>
+      <w:r>
+        <w:rPr>
+          <w:rFonts w:ascii="Arial" w:hAnsi="Arial" w:cs="Arial"/>
+          <w:b/>
+          <w:bCs/>
         </w:rPr>
         <w:t>Órgano de administración: Gestiona y representa la sociedad​.</w:t>
       </w:r>
@@ -3321,6 +4014,8 @@
         <w:jc w:val="both"/>
         <w:rPr>
           <w:rFonts w:ascii="Arial" w:hAnsi="Arial" w:cs="Arial"/>
+          <w:b/>
+          <w:bCs/>
         </w:rPr>
       </w:pPr>
     </w:p>
@@ -3335,11 +4030,15 @@
         <w:jc w:val="both"/>
         <w:rPr>
           <w:rFonts w:ascii="Arial" w:hAnsi="Arial" w:cs="Arial"/>
-        </w:rPr>
-      </w:pPr>
-      <w:r>
-        <w:rPr>
-          <w:rFonts w:ascii="Arial" w:hAnsi="Arial" w:cs="Arial"/>
+          <w:b/>
+          <w:bCs/>
+        </w:rPr>
+      </w:pPr>
+      <w:r>
+        <w:rPr>
+          <w:rFonts w:ascii="Arial" w:hAnsi="Arial" w:cs="Arial"/>
+          <w:b/>
+          <w:bCs/>
         </w:rPr>
         <w:t>¿Qué diferencia existe entre las cooperativas de primer y segundo grado con respecto al número de socios?</w:t>
       </w:r>
@@ -3351,21 +4050,27 @@
         <w:jc w:val="both"/>
         <w:rPr>
           <w:rFonts w:ascii="Arial" w:hAnsi="Arial" w:cs="Arial"/>
-        </w:rPr>
-      </w:pPr>
-    </w:p>
-    <w:p>
-      <w:pPr>
-        <w:pStyle w:val="Prrafodelista"/>
-        <w:spacing w:line="360" w:lineRule="auto"/>
-        <w:jc w:val="both"/>
-        <w:rPr>
-          <w:rFonts w:ascii="Arial" w:hAnsi="Arial" w:cs="Arial"/>
-        </w:rPr>
-      </w:pPr>
-      <w:r>
-        <w:rPr>
-          <w:rFonts w:ascii="Arial" w:hAnsi="Arial" w:cs="Arial"/>
+          <w:b/>
+          <w:bCs/>
+        </w:rPr>
+      </w:pPr>
+    </w:p>
+    <w:p>
+      <w:pPr>
+        <w:pStyle w:val="Prrafodelista"/>
+        <w:spacing w:line="360" w:lineRule="auto"/>
+        <w:jc w:val="both"/>
+        <w:rPr>
+          <w:rFonts w:ascii="Arial" w:hAnsi="Arial" w:cs="Arial"/>
+          <w:b/>
+          <w:bCs/>
+        </w:rPr>
+      </w:pPr>
+      <w:r>
+        <w:rPr>
+          <w:rFonts w:ascii="Arial" w:hAnsi="Arial" w:cs="Arial"/>
+          <w:b/>
+          <w:bCs/>
         </w:rPr>
         <w:t>Primer grado: Formadas por personas físicas, mínimo 3 socios.</w:t>
       </w:r>
@@ -3377,11 +4082,15 @@
         <w:jc w:val="both"/>
         <w:rPr>
           <w:rFonts w:ascii="Arial" w:hAnsi="Arial" w:cs="Arial"/>
-        </w:rPr>
-      </w:pPr>
-      <w:r>
-        <w:rPr>
-          <w:rFonts w:ascii="Arial" w:hAnsi="Arial" w:cs="Arial"/>
+          <w:b/>
+          <w:bCs/>
+        </w:rPr>
+      </w:pPr>
+      <w:r>
+        <w:rPr>
+          <w:rFonts w:ascii="Arial" w:hAnsi="Arial" w:cs="Arial"/>
+          <w:b/>
+          <w:bCs/>
         </w:rPr>
         <w:t>Segundo grado: Formadas por personas jurídicas, mínimo 2 socios​.</w:t>
       </w:r>
@@ -3393,6 +4102,8 @@
         <w:jc w:val="both"/>
         <w:rPr>
           <w:rFonts w:ascii="Arial" w:hAnsi="Arial" w:cs="Arial"/>
+          <w:b/>
+          <w:bCs/>
         </w:rPr>
       </w:pPr>
     </w:p>
@@ -3407,11 +4118,15 @@
         <w:jc w:val="both"/>
         <w:rPr>
           <w:rFonts w:ascii="Arial" w:hAnsi="Arial" w:cs="Arial"/>
-        </w:rPr>
-      </w:pPr>
-      <w:r>
-        <w:rPr>
-          <w:rFonts w:ascii="Arial" w:hAnsi="Arial" w:cs="Arial"/>
+          <w:b/>
+          <w:bCs/>
+        </w:rPr>
+      </w:pPr>
+      <w:r>
+        <w:rPr>
+          <w:rFonts w:ascii="Arial" w:hAnsi="Arial" w:cs="Arial"/>
+          <w:b/>
+          <w:bCs/>
         </w:rPr>
         <w:t>¿Quiénes son los órganos de gobierno de una cooperativa? ¿de qué se encargan?</w:t>
       </w:r>
@@ -3423,21 +4138,27 @@
         <w:jc w:val="both"/>
         <w:rPr>
           <w:rFonts w:ascii="Arial" w:hAnsi="Arial" w:cs="Arial"/>
-        </w:rPr>
-      </w:pPr>
-    </w:p>
-    <w:p>
-      <w:pPr>
-        <w:pStyle w:val="Prrafodelista"/>
-        <w:spacing w:line="360" w:lineRule="auto"/>
-        <w:jc w:val="both"/>
-        <w:rPr>
-          <w:rFonts w:ascii="Arial" w:hAnsi="Arial" w:cs="Arial"/>
-        </w:rPr>
-      </w:pPr>
-      <w:r>
-        <w:rPr>
-          <w:rFonts w:ascii="Arial" w:hAnsi="Arial" w:cs="Arial"/>
+          <w:b/>
+          <w:bCs/>
+        </w:rPr>
+      </w:pPr>
+    </w:p>
+    <w:p>
+      <w:pPr>
+        <w:pStyle w:val="Prrafodelista"/>
+        <w:spacing w:line="360" w:lineRule="auto"/>
+        <w:jc w:val="both"/>
+        <w:rPr>
+          <w:rFonts w:ascii="Arial" w:hAnsi="Arial" w:cs="Arial"/>
+          <w:b/>
+          <w:bCs/>
+        </w:rPr>
+      </w:pPr>
+      <w:r>
+        <w:rPr>
+          <w:rFonts w:ascii="Arial" w:hAnsi="Arial" w:cs="Arial"/>
+          <w:b/>
+          <w:bCs/>
         </w:rPr>
         <w:t>Asamblea general: Órgano supremo, toma decisiones estratégicas.</w:t>
       </w:r>
@@ -3449,11 +4170,15 @@
         <w:jc w:val="both"/>
         <w:rPr>
           <w:rFonts w:ascii="Arial" w:hAnsi="Arial" w:cs="Arial"/>
-        </w:rPr>
-      </w:pPr>
-      <w:r>
-        <w:rPr>
-          <w:rFonts w:ascii="Arial" w:hAnsi="Arial" w:cs="Arial"/>
+          <w:b/>
+          <w:bCs/>
+        </w:rPr>
+      </w:pPr>
+      <w:r>
+        <w:rPr>
+          <w:rFonts w:ascii="Arial" w:hAnsi="Arial" w:cs="Arial"/>
+          <w:b/>
+          <w:bCs/>
         </w:rPr>
         <w:t>Consejo rector: Gobierna y representa la cooperativa.</w:t>
       </w:r>
@@ -3465,11 +4190,15 @@
         <w:jc w:val="both"/>
         <w:rPr>
           <w:rFonts w:ascii="Arial" w:hAnsi="Arial" w:cs="Arial"/>
-        </w:rPr>
-      </w:pPr>
-      <w:r>
-        <w:rPr>
-          <w:rFonts w:ascii="Arial" w:hAnsi="Arial" w:cs="Arial"/>
+          <w:b/>
+          <w:bCs/>
+        </w:rPr>
+      </w:pPr>
+      <w:r>
+        <w:rPr>
+          <w:rFonts w:ascii="Arial" w:hAnsi="Arial" w:cs="Arial"/>
+          <w:b/>
+          <w:bCs/>
         </w:rPr>
         <w:t>Interventor: Fiscaliza las cuentas y la gestión​.</w:t>
       </w:r>
@@ -3481,6 +4210,8 @@
         <w:jc w:val="both"/>
         <w:rPr>
           <w:rFonts w:ascii="Arial" w:hAnsi="Arial" w:cs="Arial"/>
+          <w:b/>
+          <w:bCs/>
         </w:rPr>
       </w:pPr>
     </w:p>
@@ -3495,11 +4226,15 @@
         <w:jc w:val="both"/>
         <w:rPr>
           <w:rFonts w:ascii="Arial" w:hAnsi="Arial" w:cs="Arial"/>
-        </w:rPr>
-      </w:pPr>
-      <w:r>
-        <w:rPr>
-          <w:rFonts w:ascii="Arial" w:hAnsi="Arial" w:cs="Arial"/>
+          <w:b/>
+          <w:bCs/>
+        </w:rPr>
+      </w:pPr>
+      <w:r>
+        <w:rPr>
+          <w:rFonts w:ascii="Arial" w:hAnsi="Arial" w:cs="Arial"/>
+          <w:b/>
+          <w:bCs/>
         </w:rPr>
         <w:t>¿Cómo se solicita el registro de una marca? ¿por cuánto tiempo se otorga?</w:t>
       </w:r>
@@ -3511,21 +4246,27 @@
         <w:jc w:val="both"/>
         <w:rPr>
           <w:rFonts w:ascii="Arial" w:hAnsi="Arial" w:cs="Arial"/>
-        </w:rPr>
-      </w:pPr>
-    </w:p>
-    <w:p>
-      <w:pPr>
-        <w:pStyle w:val="Prrafodelista"/>
-        <w:spacing w:line="360" w:lineRule="auto"/>
-        <w:jc w:val="both"/>
-        <w:rPr>
-          <w:rFonts w:ascii="Arial" w:hAnsi="Arial" w:cs="Arial"/>
-        </w:rPr>
-      </w:pPr>
-      <w:r>
-        <w:rPr>
-          <w:rFonts w:ascii="Arial" w:hAnsi="Arial" w:cs="Arial"/>
+          <w:b/>
+          <w:bCs/>
+        </w:rPr>
+      </w:pPr>
+    </w:p>
+    <w:p>
+      <w:pPr>
+        <w:pStyle w:val="Prrafodelista"/>
+        <w:spacing w:line="360" w:lineRule="auto"/>
+        <w:jc w:val="both"/>
+        <w:rPr>
+          <w:rFonts w:ascii="Arial" w:hAnsi="Arial" w:cs="Arial"/>
+          <w:b/>
+          <w:bCs/>
+        </w:rPr>
+      </w:pPr>
+      <w:r>
+        <w:rPr>
+          <w:rFonts w:ascii="Arial" w:hAnsi="Arial" w:cs="Arial"/>
+          <w:b/>
+          <w:bCs/>
         </w:rPr>
         <w:t>Se presenta la solicitud en el órgano competente de la comunidad autónoma del solicitante. Se otorga por 10 años, renovables por períodos de igual duración​.</w:t>
       </w:r>
@@ -3537,6 +4278,8 @@
         <w:jc w:val="both"/>
         <w:rPr>
           <w:rFonts w:ascii="Arial" w:hAnsi="Arial" w:cs="Arial"/>
+          <w:b/>
+          <w:bCs/>
         </w:rPr>
       </w:pPr>
     </w:p>
@@ -3551,17 +4294,23 @@
         <w:jc w:val="both"/>
         <w:rPr>
           <w:rFonts w:ascii="Arial" w:hAnsi="Arial" w:cs="Arial"/>
-        </w:rPr>
-      </w:pPr>
-      <w:r>
-        <w:rPr>
-          <w:rFonts w:ascii="Arial" w:hAnsi="Arial" w:cs="Arial"/>
+          <w:b/>
+          <w:bCs/>
+        </w:rPr>
+      </w:pPr>
+      <w:r>
+        <w:rPr>
+          <w:rFonts w:ascii="Arial" w:hAnsi="Arial" w:cs="Arial"/>
+          <w:b/>
+          <w:bCs/>
         </w:rPr>
         <w:t xml:space="preserve">¿Qué </w:t>
       </w:r>
       <w:r>
         <w:rPr>
           <w:rFonts w:ascii="Arial" w:hAnsi="Arial" w:cs="Arial"/>
+          <w:b/>
+          <w:bCs/>
         </w:rPr>
         <w:t xml:space="preserve">derecho otorga la patente?  </w:t>
       </w:r>
@@ -3573,21 +4322,27 @@
         <w:jc w:val="both"/>
         <w:rPr>
           <w:rFonts w:ascii="Arial" w:hAnsi="Arial" w:cs="Arial"/>
-        </w:rPr>
-      </w:pPr>
-    </w:p>
-    <w:p>
-      <w:pPr>
-        <w:pStyle w:val="Prrafodelista"/>
-        <w:spacing w:line="360" w:lineRule="auto"/>
-        <w:jc w:val="both"/>
-        <w:rPr>
-          <w:rFonts w:ascii="Arial" w:hAnsi="Arial" w:cs="Arial"/>
-        </w:rPr>
-      </w:pPr>
-      <w:r>
-        <w:rPr>
-          <w:rFonts w:ascii="Arial" w:hAnsi="Arial" w:cs="Arial"/>
+          <w:b/>
+          <w:bCs/>
+        </w:rPr>
+      </w:pPr>
+    </w:p>
+    <w:p>
+      <w:pPr>
+        <w:pStyle w:val="Prrafodelista"/>
+        <w:spacing w:line="360" w:lineRule="auto"/>
+        <w:jc w:val="both"/>
+        <w:rPr>
+          <w:rFonts w:ascii="Arial" w:hAnsi="Arial" w:cs="Arial"/>
+          <w:b/>
+          <w:bCs/>
+        </w:rPr>
+      </w:pPr>
+      <w:r>
+        <w:rPr>
+          <w:rFonts w:ascii="Arial" w:hAnsi="Arial" w:cs="Arial"/>
+          <w:b/>
+          <w:bCs/>
         </w:rPr>
         <w:t>El derecho exclusivo a explotar un invento con aplicación industrial. Tiene una duración de 20 años improrrogables​.</w:t>
       </w:r>
@@ -3598,96 +4353,118 @@
         <w:jc w:val="both"/>
         <w:rPr>
           <w:rFonts w:ascii="Arial" w:hAnsi="Arial" w:cs="Arial"/>
-        </w:rPr>
-      </w:pPr>
-    </w:p>
-    <w:p>
-      <w:pPr>
-        <w:spacing w:line="360" w:lineRule="auto"/>
-        <w:jc w:val="both"/>
-        <w:rPr>
-          <w:rFonts w:ascii="Arial" w:hAnsi="Arial" w:cs="Arial"/>
-        </w:rPr>
-      </w:pPr>
-    </w:p>
-    <w:p>
-      <w:pPr>
-        <w:spacing w:line="360" w:lineRule="auto"/>
-        <w:jc w:val="both"/>
-        <w:rPr>
-          <w:rFonts w:ascii="Arial" w:hAnsi="Arial" w:cs="Arial"/>
-        </w:rPr>
-      </w:pPr>
-    </w:p>
-    <w:p>
-      <w:pPr>
-        <w:spacing w:line="360" w:lineRule="auto"/>
-        <w:jc w:val="both"/>
-        <w:rPr>
-          <w:rFonts w:ascii="Arial" w:hAnsi="Arial" w:cs="Arial"/>
-        </w:rPr>
-      </w:pPr>
-    </w:p>
-    <w:p>
-      <w:pPr>
-        <w:spacing w:line="360" w:lineRule="auto"/>
-        <w:jc w:val="both"/>
-        <w:rPr>
-          <w:rFonts w:ascii="Arial" w:hAnsi="Arial" w:cs="Arial"/>
-        </w:rPr>
-      </w:pPr>
-    </w:p>
-    <w:p>
-      <w:pPr>
-        <w:spacing w:line="360" w:lineRule="auto"/>
-        <w:jc w:val="both"/>
-        <w:rPr>
-          <w:rFonts w:ascii="Arial" w:hAnsi="Arial" w:cs="Arial"/>
-        </w:rPr>
-      </w:pPr>
-    </w:p>
-    <w:p>
-      <w:pPr>
-        <w:spacing w:line="360" w:lineRule="auto"/>
-        <w:jc w:val="both"/>
-        <w:rPr>
-          <w:rFonts w:ascii="Arial" w:hAnsi="Arial" w:cs="Arial"/>
-        </w:rPr>
-      </w:pPr>
-    </w:p>
-    <w:p>
-      <w:pPr>
-        <w:spacing w:line="360" w:lineRule="auto"/>
-        <w:jc w:val="both"/>
-        <w:rPr>
-          <w:rFonts w:ascii="Arial" w:hAnsi="Arial" w:cs="Arial"/>
-        </w:rPr>
-      </w:pPr>
-    </w:p>
-    <w:p>
-      <w:pPr>
-        <w:spacing w:line="360" w:lineRule="auto"/>
-        <w:jc w:val="both"/>
-        <w:rPr>
-          <w:rFonts w:ascii="Arial" w:hAnsi="Arial" w:cs="Arial"/>
-        </w:rPr>
-      </w:pPr>
-    </w:p>
-    <w:p>
-      <w:pPr>
-        <w:spacing w:line="360" w:lineRule="auto"/>
-        <w:jc w:val="both"/>
-        <w:rPr>
-          <w:rFonts w:ascii="Arial" w:hAnsi="Arial" w:cs="Arial"/>
-        </w:rPr>
-      </w:pPr>
-    </w:p>
-    <w:p>
-      <w:pPr>
-        <w:spacing w:line="360" w:lineRule="auto"/>
-        <w:jc w:val="both"/>
-        <w:rPr>
-          <w:rFonts w:ascii="Arial" w:hAnsi="Arial" w:cs="Arial"/>
+          <w:b/>
+          <w:bCs/>
+        </w:rPr>
+      </w:pPr>
+    </w:p>
+    <w:p>
+      <w:pPr>
+        <w:spacing w:line="360" w:lineRule="auto"/>
+        <w:jc w:val="both"/>
+        <w:rPr>
+          <w:rFonts w:ascii="Arial" w:hAnsi="Arial" w:cs="Arial"/>
+          <w:b/>
+          <w:bCs/>
+        </w:rPr>
+      </w:pPr>
+    </w:p>
+    <w:p>
+      <w:pPr>
+        <w:spacing w:line="360" w:lineRule="auto"/>
+        <w:jc w:val="both"/>
+        <w:rPr>
+          <w:rFonts w:ascii="Arial" w:hAnsi="Arial" w:cs="Arial"/>
+          <w:b/>
+          <w:bCs/>
+        </w:rPr>
+      </w:pPr>
+    </w:p>
+    <w:p>
+      <w:pPr>
+        <w:spacing w:line="360" w:lineRule="auto"/>
+        <w:jc w:val="both"/>
+        <w:rPr>
+          <w:rFonts w:ascii="Arial" w:hAnsi="Arial" w:cs="Arial"/>
+          <w:b/>
+          <w:bCs/>
+        </w:rPr>
+      </w:pPr>
+    </w:p>
+    <w:p>
+      <w:pPr>
+        <w:spacing w:line="360" w:lineRule="auto"/>
+        <w:jc w:val="both"/>
+        <w:rPr>
+          <w:rFonts w:ascii="Arial" w:hAnsi="Arial" w:cs="Arial"/>
+          <w:b/>
+          <w:bCs/>
+        </w:rPr>
+      </w:pPr>
+    </w:p>
+    <w:p>
+      <w:pPr>
+        <w:spacing w:line="360" w:lineRule="auto"/>
+        <w:jc w:val="both"/>
+        <w:rPr>
+          <w:rFonts w:ascii="Arial" w:hAnsi="Arial" w:cs="Arial"/>
+          <w:b/>
+          <w:bCs/>
+        </w:rPr>
+      </w:pPr>
+    </w:p>
+    <w:p>
+      <w:pPr>
+        <w:spacing w:line="360" w:lineRule="auto"/>
+        <w:jc w:val="both"/>
+        <w:rPr>
+          <w:rFonts w:ascii="Arial" w:hAnsi="Arial" w:cs="Arial"/>
+          <w:b/>
+          <w:bCs/>
+        </w:rPr>
+      </w:pPr>
+    </w:p>
+    <w:p>
+      <w:pPr>
+        <w:spacing w:line="360" w:lineRule="auto"/>
+        <w:jc w:val="both"/>
+        <w:rPr>
+          <w:rFonts w:ascii="Arial" w:hAnsi="Arial" w:cs="Arial"/>
+          <w:b/>
+          <w:bCs/>
+        </w:rPr>
+      </w:pPr>
+    </w:p>
+    <w:p>
+      <w:pPr>
+        <w:spacing w:line="360" w:lineRule="auto"/>
+        <w:jc w:val="both"/>
+        <w:rPr>
+          <w:rFonts w:ascii="Arial" w:hAnsi="Arial" w:cs="Arial"/>
+          <w:b/>
+          <w:bCs/>
+        </w:rPr>
+      </w:pPr>
+    </w:p>
+    <w:p>
+      <w:pPr>
+        <w:spacing w:line="360" w:lineRule="auto"/>
+        <w:jc w:val="both"/>
+        <w:rPr>
+          <w:rFonts w:ascii="Arial" w:hAnsi="Arial" w:cs="Arial"/>
+          <w:b/>
+          <w:bCs/>
+        </w:rPr>
+      </w:pPr>
+    </w:p>
+    <w:p>
+      <w:pPr>
+        <w:spacing w:line="360" w:lineRule="auto"/>
+        <w:jc w:val="both"/>
+        <w:rPr>
+          <w:rFonts w:ascii="Arial" w:hAnsi="Arial" w:cs="Arial"/>
+          <w:b/>
+          <w:bCs/>
         </w:rPr>
       </w:pPr>
     </w:p>
